--- a/doc/MEGR3092 rpi logger 2020.docx
+++ b/doc/MEGR3092 rpi logger 2020.docx
@@ -62,7 +62,35 @@
         <w:rPr>
           <w:b/>
         </w:rPr>
-        <w:t>A CRAS# course in linux/python/gps and going faster.</w:t>
+        <w:t xml:space="preserve">A CRAS# course in </w:t>
+      </w:r>
+      <w:proofErr w:type="spellStart"/>
+      <w:r>
+        <w:rPr>
+          <w:b/>
+        </w:rPr>
+        <w:t>linux</w:t>
+      </w:r>
+      <w:proofErr w:type="spellEnd"/>
+      <w:r>
+        <w:rPr>
+          <w:b/>
+        </w:rPr>
+        <w:t>/python/</w:t>
+      </w:r>
+      <w:proofErr w:type="spellStart"/>
+      <w:r>
+        <w:rPr>
+          <w:b/>
+        </w:rPr>
+        <w:t>gps</w:t>
+      </w:r>
+      <w:proofErr w:type="spellEnd"/>
+      <w:r>
+        <w:rPr>
+          <w:b/>
+        </w:rPr>
+        <w:t xml:space="preserve"> and going faster.</w:t>
       </w:r>
     </w:p>
     <w:p>
@@ -87,8 +115,15 @@
         <w:rPr>
           <w:b/>
         </w:rPr>
-        <w:t>4</w:t>
-      </w:r>
+        <w:t>5</w:t>
+      </w:r>
+    </w:p>
+    <w:p>
+      <w:pPr>
+        <w:rPr>
+          <w:b/>
+        </w:rPr>
+      </w:pPr>
       <w:r>
         <w:rPr>
           <w:b/>
@@ -99,31 +134,31 @@
         <w:rPr>
           <w:b/>
         </w:rPr>
+        <w:t>12</w:t>
+      </w:r>
+      <w:r>
+        <w:rPr>
+          <w:b/>
+        </w:rPr>
+        <w:t>/</w:t>
+      </w:r>
+      <w:r>
+        <w:rPr>
+          <w:b/>
+        </w:rPr>
         <w:t>1</w:t>
       </w:r>
       <w:r>
         <w:rPr>
           <w:b/>
         </w:rPr>
-        <w:t>1</w:t>
-      </w:r>
-      <w:r>
-        <w:rPr>
-          <w:b/>
-        </w:rPr>
         <w:t>/</w:t>
       </w:r>
       <w:r>
         <w:rPr>
           <w:b/>
         </w:rPr>
-        <w:t>9</w:t>
-      </w:r>
-      <w:r>
-        <w:rPr>
-          <w:b/>
-        </w:rPr>
-        <w:t>/</w:t>
+        <w:t>20</w:t>
       </w:r>
       <w:r>
         <w:rPr>
@@ -264,10 +299,26 @@
     </w:p>
     <w:p>
       <w:r>
-        <w:t>** High quality micro USB cables required, low quality cables can result it random reboots.  Shorter cables generally have less voltage drop and are more reliable.  A yellow lightning bolt</w:t>
-      </w:r>
-      <w:r>
-        <w:t xml:space="preserve"> on the upper right hand screen</w:t>
+        <w:t xml:space="preserve">** High quality micro USB cables </w:t>
+      </w:r>
+      <w:proofErr w:type="gramStart"/>
+      <w:r>
+        <w:t>required,</w:t>
+      </w:r>
+      <w:proofErr w:type="gramEnd"/>
+      <w:r>
+        <w:t xml:space="preserve"> low quality cables can result it random reboots.  Shorter cables generally have less voltage drop and are more reliable.  A yellow lightning bolt</w:t>
+      </w:r>
+      <w:r>
+        <w:t xml:space="preserve"> on the upper </w:t>
+      </w:r>
+      <w:proofErr w:type="gramStart"/>
+      <w:r>
+        <w:t>right hand</w:t>
+      </w:r>
+      <w:proofErr w:type="gramEnd"/>
+      <w:r>
+        <w:t xml:space="preserve"> screen</w:t>
       </w:r>
       <w:r>
         <w:t xml:space="preserve"> indicates low voltage.  Undersized USB power supplies can also be problematic.</w:t>
@@ -288,7 +339,15 @@
         <w:t>display</w:t>
       </w:r>
       <w:r>
-        <w:t xml:space="preserve"> and a usb keyboard.</w:t>
+        <w:t xml:space="preserve"> and a </w:t>
+      </w:r>
+      <w:proofErr w:type="spellStart"/>
+      <w:r>
+        <w:t>usb</w:t>
+      </w:r>
+      <w:proofErr w:type="spellEnd"/>
+      <w:r>
+        <w:t xml:space="preserve"> keyboard.</w:t>
       </w:r>
       <w:r>
         <w:t xml:space="preserve">  These are not required</w:t>
@@ -297,7 +356,15 @@
         <w:t xml:space="preserve"> but highly recommended</w:t>
       </w:r>
       <w:r>
-        <w:t>.  You can also use a video input into a radio head unit but text can be difficult to read.</w:t>
+        <w:t xml:space="preserve">.  You can also use a video input into a radio head </w:t>
+      </w:r>
+      <w:proofErr w:type="gramStart"/>
+      <w:r>
+        <w:t>unit</w:t>
+      </w:r>
+      <w:proofErr w:type="gramEnd"/>
+      <w:r>
+        <w:t xml:space="preserve"> but text can be difficult to read.</w:t>
       </w:r>
     </w:p>
     <w:p>
@@ -305,13 +372,79 @@
         <w:t>If those are not available, you should be able to login via SSH using a program called Putty.</w:t>
       </w:r>
       <w:r>
-        <w:t xml:space="preserve">  The Pi supports bonjour by default.  This means you can access it by typing the hostname.local from FTP, SSH or other client.  Your hostname is likely obdpi.local if you have modified it.  If you have not, it will default to raspberrypi.local</w:t>
-      </w:r>
-    </w:p>
-    <w:p>
-      <w:r>
-        <w:t>For Example, use filezilla to download you logs over a network connection.  Hostname:Sftp://obdpi.local  User:pi Pw:gofast</w:t>
-      </w:r>
+        <w:t xml:space="preserve">  The Pi supports bonjour by default.  This means you can access it by typing the </w:t>
+      </w:r>
+      <w:proofErr w:type="spellStart"/>
+      <w:proofErr w:type="gramStart"/>
+      <w:r>
+        <w:t>hostname.local</w:t>
+      </w:r>
+      <w:proofErr w:type="spellEnd"/>
+      <w:proofErr w:type="gramEnd"/>
+      <w:r>
+        <w:t xml:space="preserve"> from FTP, SSH or other client.  Your hostname is likely </w:t>
+      </w:r>
+      <w:proofErr w:type="spellStart"/>
+      <w:proofErr w:type="gramStart"/>
+      <w:r>
+        <w:t>obdpi.local</w:t>
+      </w:r>
+      <w:proofErr w:type="spellEnd"/>
+      <w:proofErr w:type="gramEnd"/>
+      <w:r>
+        <w:t xml:space="preserve"> if you have modified it.  If you have not, it will default to </w:t>
+      </w:r>
+      <w:proofErr w:type="spellStart"/>
+      <w:proofErr w:type="gramStart"/>
+      <w:r>
+        <w:t>raspberrypi.local</w:t>
+      </w:r>
+      <w:proofErr w:type="spellEnd"/>
+      <w:proofErr w:type="gramEnd"/>
+    </w:p>
+    <w:p>
+      <w:r>
+        <w:t xml:space="preserve">For Example, use </w:t>
+      </w:r>
+      <w:proofErr w:type="spellStart"/>
+      <w:r>
+        <w:t>filezilla</w:t>
+      </w:r>
+      <w:proofErr w:type="spellEnd"/>
+      <w:r>
+        <w:t xml:space="preserve"> to download you logs over a network connection.  </w:t>
+      </w:r>
+      <w:proofErr w:type="spellStart"/>
+      <w:proofErr w:type="gramStart"/>
+      <w:r>
+        <w:t>Hostname:Sftp</w:t>
+      </w:r>
+      <w:proofErr w:type="spellEnd"/>
+      <w:r>
+        <w:t>://</w:t>
+      </w:r>
+      <w:proofErr w:type="spellStart"/>
+      <w:r>
+        <w:t>obdpi.local</w:t>
+      </w:r>
+      <w:proofErr w:type="spellEnd"/>
+      <w:proofErr w:type="gramEnd"/>
+      <w:r>
+        <w:t xml:space="preserve">  </w:t>
+      </w:r>
+      <w:proofErr w:type="spellStart"/>
+      <w:r>
+        <w:t>User:pi</w:t>
+      </w:r>
+      <w:proofErr w:type="spellEnd"/>
+      <w:r>
+        <w:t xml:space="preserve"> </w:t>
+      </w:r>
+      <w:proofErr w:type="spellStart"/>
+      <w:r>
+        <w:t>Pw:gofast</w:t>
+      </w:r>
+      <w:proofErr w:type="spellEnd"/>
       <w:r>
         <w:t xml:space="preserve">  You cannot recover this password if you forget and you must start over.  Proceed with caution.</w:t>
       </w:r>
@@ -321,7 +454,15 @@
     </w:p>
     <w:p>
       <w:r>
-        <w:t>You can use realVNC to remotely login via a phone or PC once your pi is setup and the VNC is enabled.</w:t>
+        <w:t xml:space="preserve">You can use </w:t>
+      </w:r>
+      <w:proofErr w:type="spellStart"/>
+      <w:r>
+        <w:t>realVNC</w:t>
+      </w:r>
+      <w:proofErr w:type="spellEnd"/>
+      <w:r>
+        <w:t xml:space="preserve"> to remotely login via a phone or PC once your pi is setup and the VNC is enabled.</w:t>
       </w:r>
     </w:p>
     <w:p/>
@@ -374,7 +515,23 @@
     </w:p>
     <w:p>
       <w:r>
-        <w:t>Connect pi to hdmi, micro usb power and attach keyboard</w:t>
+        <w:t xml:space="preserve">Connect pi to </w:t>
+      </w:r>
+      <w:proofErr w:type="spellStart"/>
+      <w:r>
+        <w:t>hdmi</w:t>
+      </w:r>
+      <w:proofErr w:type="spellEnd"/>
+      <w:r>
+        <w:t xml:space="preserve">, micro </w:t>
+      </w:r>
+      <w:proofErr w:type="spellStart"/>
+      <w:r>
+        <w:t>usb</w:t>
+      </w:r>
+      <w:proofErr w:type="spellEnd"/>
+      <w:r>
+        <w:t xml:space="preserve"> power and attach keyboard</w:t>
       </w:r>
       <w:r>
         <w:t>.  A TV with HDMI works great as a monitor.</w:t>
@@ -382,8 +539,13 @@
     </w:p>
     <w:p>
       <w:r>
-        <w:t>Install raspbian</w:t>
-      </w:r>
+        <w:t xml:space="preserve">Install </w:t>
+      </w:r>
+      <w:proofErr w:type="spellStart"/>
+      <w:r>
+        <w:t>raspbian</w:t>
+      </w:r>
+      <w:proofErr w:type="spellEnd"/>
       <w:r>
         <w:t xml:space="preserve"> </w:t>
       </w:r>
@@ -410,14 +572,22 @@
       </w:r>
     </w:p>
     <w:p>
+      <w:proofErr w:type="spellStart"/>
+      <w:proofErr w:type="gramStart"/>
       <w:r>
         <w:t>user:pi</w:t>
       </w:r>
-    </w:p>
-    <w:p>
+      <w:proofErr w:type="spellEnd"/>
+      <w:proofErr w:type="gramEnd"/>
+    </w:p>
+    <w:p>
+      <w:proofErr w:type="spellStart"/>
+      <w:proofErr w:type="gramStart"/>
       <w:r>
         <w:t>Password:raspberry</w:t>
       </w:r>
+      <w:proofErr w:type="spellEnd"/>
+      <w:proofErr w:type="gramEnd"/>
     </w:p>
     <w:p>
       <w:r>
@@ -434,7 +604,15 @@
         <w:t>#</w:t>
       </w:r>
       <w:r>
-        <w:t>sudo raspi-config</w:t>
+        <w:t xml:space="preserve">sudo </w:t>
+      </w:r>
+      <w:proofErr w:type="spellStart"/>
+      <w:r>
+        <w:t>raspi</w:t>
+      </w:r>
+      <w:proofErr w:type="spellEnd"/>
+      <w:r>
+        <w:t>-config</w:t>
       </w:r>
     </w:p>
     <w:p>
@@ -443,12 +621,44 @@
         <w:t>Change password</w:t>
       </w:r>
       <w:r>
-        <w:t>.  For the class images will have a password of “gofast”</w:t>
-      </w:r>
-    </w:p>
-    <w:p>
-      <w:r>
-        <w:t>Under network, setup your wifi connection.  You can also plug in an ethernet cable and no config is necessary.   The ethernet may need to be plugged in when it boots for everything to work properly.  You can also modify config.txt on the micro SD card from a pc and setup the wifi.  The gui with a HDMI lcd and keyboard is probably the easiest.</w:t>
+        <w:t>.  For the class images will have a password of “</w:t>
+      </w:r>
+      <w:proofErr w:type="spellStart"/>
+      <w:r>
+        <w:t>gofast</w:t>
+      </w:r>
+      <w:proofErr w:type="spellEnd"/>
+      <w:r>
+        <w:t>”</w:t>
+      </w:r>
+    </w:p>
+    <w:p>
+      <w:r>
+        <w:t xml:space="preserve">Under network, setup your </w:t>
+      </w:r>
+      <w:proofErr w:type="spellStart"/>
+      <w:r>
+        <w:t>wifi</w:t>
+      </w:r>
+      <w:proofErr w:type="spellEnd"/>
+      <w:r>
+        <w:t xml:space="preserve"> connection.  You can also plug in an ethernet cable and no config is necessary.   The ethernet may need to be plugged in when it boots for everything to work properly.  You can also modify config.txt on the micro SD card from a pc and setup the </w:t>
+      </w:r>
+      <w:proofErr w:type="spellStart"/>
+      <w:r>
+        <w:t>wifi</w:t>
+      </w:r>
+      <w:proofErr w:type="spellEnd"/>
+      <w:r>
+        <w:t xml:space="preserve">.  The </w:t>
+      </w:r>
+      <w:proofErr w:type="spellStart"/>
+      <w:r>
+        <w:t>gui</w:t>
+      </w:r>
+      <w:proofErr w:type="spellEnd"/>
+      <w:r>
+        <w:t xml:space="preserve"> with a HDMI lcd and keyboard is probably the easiest.</w:t>
       </w:r>
     </w:p>
     <w:p/>
@@ -468,7 +678,21 @@
         <w:rPr>
           <w:color w:val="D9D9D9" w:themeColor="background1" w:themeShade="D9"/>
         </w:rPr>
-        <w:t>sudo rpi-update</w:t>
+        <w:t xml:space="preserve">sudo </w:t>
+      </w:r>
+      <w:proofErr w:type="spellStart"/>
+      <w:r>
+        <w:rPr>
+          <w:color w:val="D9D9D9" w:themeColor="background1" w:themeShade="D9"/>
+        </w:rPr>
+        <w:t>rpi</w:t>
+      </w:r>
+      <w:proofErr w:type="spellEnd"/>
+      <w:r>
+        <w:rPr>
+          <w:color w:val="D9D9D9" w:themeColor="background1" w:themeShade="D9"/>
+        </w:rPr>
+        <w:t>-update</w:t>
       </w:r>
     </w:p>
     <w:p>
@@ -486,10 +710,34 @@
     </w:p>
     <w:p>
       <w:r>
-        <w:t xml:space="preserve">Using sudo raspi-config under advanced, </w:t>
-      </w:r>
-      <w:r>
-        <w:t>Change hostname to “obdpi”</w:t>
+        <w:t xml:space="preserve">Using </w:t>
+      </w:r>
+      <w:proofErr w:type="spellStart"/>
+      <w:r>
+        <w:t>sudo</w:t>
+      </w:r>
+      <w:proofErr w:type="spellEnd"/>
+      <w:r>
+        <w:t xml:space="preserve"> </w:t>
+      </w:r>
+      <w:proofErr w:type="spellStart"/>
+      <w:r>
+        <w:t>raspi</w:t>
+      </w:r>
+      <w:proofErr w:type="spellEnd"/>
+      <w:r>
+        <w:t xml:space="preserve">-config under advanced, </w:t>
+      </w:r>
+      <w:r>
+        <w:t>Change hostname to “</w:t>
+      </w:r>
+      <w:proofErr w:type="spellStart"/>
+      <w:r>
+        <w:t>obdpi</w:t>
+      </w:r>
+      <w:proofErr w:type="spellEnd"/>
+      <w:r>
+        <w:t>”</w:t>
       </w:r>
     </w:p>
     <w:p>
@@ -504,13 +752,31 @@
       <w:r>
         <w:t xml:space="preserve">Turn on </w:t>
       </w:r>
-      <w:r>
-        <w:t>rdp (remote desktop)</w:t>
-      </w:r>
-    </w:p>
-    <w:p>
-      <w:r>
-        <w:t>Sudo raspi-co</w:t>
+      <w:proofErr w:type="spellStart"/>
+      <w:r>
+        <w:t>rdp</w:t>
+      </w:r>
+      <w:proofErr w:type="spellEnd"/>
+      <w:r>
+        <w:t xml:space="preserve"> (remote desktop)</w:t>
+      </w:r>
+    </w:p>
+    <w:p>
+      <w:proofErr w:type="spellStart"/>
+      <w:r>
+        <w:t>Sudo</w:t>
+      </w:r>
+      <w:proofErr w:type="spellEnd"/>
+      <w:r>
+        <w:t xml:space="preserve"> </w:t>
+      </w:r>
+      <w:proofErr w:type="spellStart"/>
+      <w:r>
+        <w:t>raspi</w:t>
+      </w:r>
+      <w:proofErr w:type="spellEnd"/>
+      <w:r>
+        <w:t>-co</w:t>
       </w:r>
       <w:r>
         <w:t xml:space="preserve">nfig and open advanced settings.  </w:t>
@@ -544,10 +810,18 @@
         <w:t xml:space="preserve"> may</w:t>
       </w:r>
       <w:r>
-        <w:t xml:space="preserve"> need to edit the config.txt file in /boot</w:t>
-      </w:r>
-      <w:r>
-        <w:t xml:space="preserve">  Refer to your particular LCDs Instructions.</w:t>
+        <w:t xml:space="preserve"> need to edit the config.txt file in /</w:t>
+      </w:r>
+      <w:proofErr w:type="gramStart"/>
+      <w:r>
+        <w:t>boot</w:t>
+      </w:r>
+      <w:r>
+        <w:t xml:space="preserve">  Refer</w:t>
+      </w:r>
+      <w:proofErr w:type="gramEnd"/>
+      <w:r>
+        <w:t xml:space="preserve"> to your particular LCDs Instructions.</w:t>
       </w:r>
     </w:p>
     <w:p>
@@ -583,7 +857,15 @@
     </w:p>
     <w:p>
       <w:r>
-        <w:t xml:space="preserve"># sudo git clone </w:t>
+        <w:t xml:space="preserve"># </w:t>
+      </w:r>
+      <w:proofErr w:type="spellStart"/>
+      <w:r>
+        <w:t>sudo</w:t>
+      </w:r>
+      <w:proofErr w:type="spellEnd"/>
+      <w:r>
+        <w:t xml:space="preserve"> git clone </w:t>
       </w:r>
       <w:hyperlink r:id="rId6" w:history="1">
         <w:r>
@@ -601,18 +883,76 @@
     </w:p>
     <w:p>
       <w:r>
-        <w:t xml:space="preserve"># sudo chmod 777 </w:t>
-      </w:r>
-      <w:r>
-        <w:t>independend-python-gps-logger-for-airodump-ng</w:t>
+        <w:t xml:space="preserve"># </w:t>
+      </w:r>
+      <w:proofErr w:type="spellStart"/>
+      <w:r>
+        <w:t>sudo</w:t>
+      </w:r>
+      <w:proofErr w:type="spellEnd"/>
+      <w:r>
+        <w:t xml:space="preserve"> </w:t>
+      </w:r>
+      <w:proofErr w:type="spellStart"/>
+      <w:r>
+        <w:t>chmod</w:t>
+      </w:r>
+      <w:proofErr w:type="spellEnd"/>
+      <w:r>
+        <w:t xml:space="preserve"> 777 </w:t>
+      </w:r>
+      <w:proofErr w:type="spellStart"/>
+      <w:r>
+        <w:t>independend</w:t>
+      </w:r>
+      <w:proofErr w:type="spellEnd"/>
+      <w:r>
+        <w:t>-python-</w:t>
+      </w:r>
+      <w:proofErr w:type="spellStart"/>
+      <w:r>
+        <w:t>gps</w:t>
+      </w:r>
+      <w:proofErr w:type="spellEnd"/>
+      <w:r>
+        <w:t>-logger-for-</w:t>
+      </w:r>
+      <w:proofErr w:type="spellStart"/>
+      <w:r>
+        <w:t>airodump</w:t>
+      </w:r>
+      <w:proofErr w:type="spellEnd"/>
+      <w:r>
+        <w:t>-ng</w:t>
       </w:r>
     </w:p>
     <w:p>
       <w:r>
         <w:t xml:space="preserve">Change the Directory to go into the </w:t>
       </w:r>
-      <w:r>
-        <w:t xml:space="preserve">independend-python-gps-logger-for-airodump-ng </w:t>
+      <w:proofErr w:type="spellStart"/>
+      <w:r>
+        <w:t>independend</w:t>
+      </w:r>
+      <w:proofErr w:type="spellEnd"/>
+      <w:r>
+        <w:t>-python-</w:t>
+      </w:r>
+      <w:proofErr w:type="spellStart"/>
+      <w:r>
+        <w:t>gps</w:t>
+      </w:r>
+      <w:proofErr w:type="spellEnd"/>
+      <w:r>
+        <w:t>-logger-for-</w:t>
+      </w:r>
+      <w:proofErr w:type="spellStart"/>
+      <w:r>
+        <w:t>airodump</w:t>
+      </w:r>
+      <w:proofErr w:type="spellEnd"/>
+      <w:r>
+        <w:t xml:space="preserve">-ng </w:t>
       </w:r>
       <w:r>
         <w:t>folder</w:t>
@@ -635,7 +975,15 @@
     </w:p>
     <w:p>
       <w:r>
-        <w:t>Your ublox Neo 7</w:t>
+        <w:t xml:space="preserve">Your </w:t>
+      </w:r>
+      <w:proofErr w:type="spellStart"/>
+      <w:r>
+        <w:t>ublox</w:t>
+      </w:r>
+      <w:proofErr w:type="spellEnd"/>
+      <w:r>
+        <w:t xml:space="preserve"> Neo 7</w:t>
       </w:r>
       <w:r>
         <w:t>/8</w:t>
@@ -651,13 +999,63 @@
     </w:p>
     <w:p>
       <w:r>
-        <w:t># sudo apt-get install gpsd gpsd-clients python-gps</w:t>
-      </w:r>
-    </w:p>
-    <w:p>
-      <w:r>
-        <w:t># sudo nano /etc/default/gpsd</w:t>
-      </w:r>
+        <w:t xml:space="preserve"># </w:t>
+      </w:r>
+      <w:proofErr w:type="spellStart"/>
+      <w:r>
+        <w:t>sudo</w:t>
+      </w:r>
+      <w:proofErr w:type="spellEnd"/>
+      <w:r>
+        <w:t xml:space="preserve"> apt-get install </w:t>
+      </w:r>
+      <w:proofErr w:type="spellStart"/>
+      <w:r>
+        <w:t>gpsd</w:t>
+      </w:r>
+      <w:proofErr w:type="spellEnd"/>
+      <w:r>
+        <w:t xml:space="preserve"> </w:t>
+      </w:r>
+      <w:proofErr w:type="spellStart"/>
+      <w:r>
+        <w:t>gpsd</w:t>
+      </w:r>
+      <w:proofErr w:type="spellEnd"/>
+      <w:r>
+        <w:t>-clients python-</w:t>
+      </w:r>
+      <w:proofErr w:type="spellStart"/>
+      <w:r>
+        <w:t>gps</w:t>
+      </w:r>
+      <w:proofErr w:type="spellEnd"/>
+    </w:p>
+    <w:p>
+      <w:r>
+        <w:t xml:space="preserve"># </w:t>
+      </w:r>
+      <w:proofErr w:type="spellStart"/>
+      <w:r>
+        <w:t>sudo</w:t>
+      </w:r>
+      <w:proofErr w:type="spellEnd"/>
+      <w:r>
+        <w:t xml:space="preserve"> nano /</w:t>
+      </w:r>
+      <w:proofErr w:type="spellStart"/>
+      <w:r>
+        <w:t>etc</w:t>
+      </w:r>
+      <w:proofErr w:type="spellEnd"/>
+      <w:r>
+        <w:t>/default/</w:t>
+      </w:r>
+      <w:proofErr w:type="spellStart"/>
+      <w:r>
+        <w:t>gpsd</w:t>
+      </w:r>
+      <w:proofErr w:type="spellEnd"/>
     </w:p>
     <w:p>
       <w:r>
@@ -666,7 +1064,15 @@
     </w:p>
     <w:p>
       <w:r>
-        <w:t>START_DAEMON=”true”</w:t>
+        <w:t>START_DAEMON</w:t>
+      </w:r>
+      <w:proofErr w:type="gramStart"/>
+      <w:r>
+        <w:t>=”true</w:t>
+      </w:r>
+      <w:proofErr w:type="gramEnd"/>
+      <w:r>
+        <w:t>”</w:t>
       </w:r>
     </w:p>
     <w:p>
@@ -687,7 +1093,15 @@
     </w:p>
     <w:p>
       <w:r>
-        <w:t>USBAUTO=”true”</w:t>
+        <w:t>USBAUTO</w:t>
+      </w:r>
+      <w:proofErr w:type="gramStart"/>
+      <w:r>
+        <w:t>=”true</w:t>
+      </w:r>
+      <w:proofErr w:type="gramEnd"/>
+      <w:r>
+        <w:t>”</w:t>
       </w:r>
     </w:p>
     <w:p>
@@ -700,13 +1114,55 @@
     </w:p>
     <w:p>
       <w:r>
-        <w:t># sudo /etc/init.d/gpsd restart</w:t>
+        <w:t xml:space="preserve"># </w:t>
+      </w:r>
+      <w:proofErr w:type="spellStart"/>
+      <w:r>
+        <w:t>sudo</w:t>
+      </w:r>
+      <w:proofErr w:type="spellEnd"/>
+      <w:r>
+        <w:t xml:space="preserve"> /</w:t>
+      </w:r>
+      <w:proofErr w:type="spellStart"/>
+      <w:r>
+        <w:t>etc</w:t>
+      </w:r>
+      <w:proofErr w:type="spellEnd"/>
+      <w:r>
+        <w:t>/</w:t>
+      </w:r>
+      <w:proofErr w:type="spellStart"/>
+      <w:proofErr w:type="gramStart"/>
+      <w:r>
+        <w:t>init.d</w:t>
+      </w:r>
+      <w:proofErr w:type="spellEnd"/>
+      <w:proofErr w:type="gramEnd"/>
+      <w:r>
+        <w:t>/</w:t>
+      </w:r>
+      <w:proofErr w:type="spellStart"/>
+      <w:r>
+        <w:t>gpsd</w:t>
+      </w:r>
+      <w:proofErr w:type="spellEnd"/>
+      <w:r>
+        <w:t xml:space="preserve"> restart</w:t>
       </w:r>
     </w:p>
     <w:p/>
     <w:p>
       <w:r>
-        <w:t>You can view the raw gps data by typing</w:t>
+        <w:t xml:space="preserve">You can view the raw </w:t>
+      </w:r>
+      <w:proofErr w:type="spellStart"/>
+      <w:r>
+        <w:t>gps</w:t>
+      </w:r>
+      <w:proofErr w:type="spellEnd"/>
+      <w:r>
+        <w:t xml:space="preserve"> data by typing</w:t>
       </w:r>
       <w:r>
         <w:t>:</w:t>
@@ -742,18 +1198,33 @@
     </w:p>
     <w:p>
       <w:r>
-        <w:t># gpsmon</w:t>
-      </w:r>
-    </w:p>
-    <w:p>
-      <w:r>
-        <w:t># xgps</w:t>
-      </w:r>
-    </w:p>
-    <w:p>
-      <w:r>
-        <w:t># cgps</w:t>
-      </w:r>
+        <w:t xml:space="preserve"># </w:t>
+      </w:r>
+      <w:proofErr w:type="spellStart"/>
+      <w:r>
+        <w:t>gpsmon</w:t>
+      </w:r>
+      <w:proofErr w:type="spellEnd"/>
+    </w:p>
+    <w:p>
+      <w:r>
+        <w:t xml:space="preserve"># </w:t>
+      </w:r>
+      <w:proofErr w:type="spellStart"/>
+      <w:r>
+        <w:t>xgps</w:t>
+      </w:r>
+      <w:proofErr w:type="spellEnd"/>
+    </w:p>
+    <w:p>
+      <w:r>
+        <w:t xml:space="preserve"># </w:t>
+      </w:r>
+      <w:proofErr w:type="spellStart"/>
+      <w:r>
+        <w:t>cgps</w:t>
+      </w:r>
+      <w:proofErr w:type="spellEnd"/>
     </w:p>
     <w:p>
       <w:r>
@@ -762,8 +1233,13 @@
       <w:r>
         <w:t xml:space="preserve">parsed </w:t>
       </w:r>
-      <w:r>
-        <w:t>gps data</w:t>
+      <w:proofErr w:type="spellStart"/>
+      <w:r>
+        <w:t>gps</w:t>
+      </w:r>
+      <w:proofErr w:type="spellEnd"/>
+      <w:r>
+        <w:t xml:space="preserve"> data</w:t>
       </w:r>
       <w:r>
         <w:t>.</w:t>
@@ -827,7 +1303,15 @@
     </w:p>
     <w:p>
       <w:r>
-        <w:t>By using GPSD, many programs can access the gps hardware at one time.</w:t>
+        <w:t xml:space="preserve">By using GPSD, many programs can access the </w:t>
+      </w:r>
+      <w:proofErr w:type="spellStart"/>
+      <w:r>
+        <w:t>gps</w:t>
+      </w:r>
+      <w:proofErr w:type="spellEnd"/>
+      <w:r>
+        <w:t xml:space="preserve"> hardware at one time.</w:t>
       </w:r>
       <w:r>
         <w:t xml:space="preserve">  GPS can even be accessed remotely over an ethernet connection.</w:t>
@@ -849,22 +1333,81 @@
       </w:r>
     </w:p>
     <w:p>
-      <w:r>
-        <w:t># sudo python</w:t>
-      </w:r>
-      <w:r>
-        <w:t xml:space="preserve"> gpslog2</w:t>
-      </w:r>
-      <w:r>
+      <w:pPr>
         <w:rPr>
           <w:rFonts w:ascii="Segoe UI" w:hAnsi="Segoe UI" w:cs="Segoe UI"/>
           <w:color w:val="24292E"/>
           <w:shd w:val="clear" w:color="auto" w:fill="FFFFFF"/>
         </w:rPr>
+      </w:pPr>
+      <w:r>
+        <w:t xml:space="preserve"># </w:t>
+      </w:r>
+      <w:proofErr w:type="spellStart"/>
+      <w:r>
+        <w:t>sudo</w:t>
+      </w:r>
+      <w:proofErr w:type="spellEnd"/>
+      <w:r>
+        <w:t xml:space="preserve"> python</w:t>
+      </w:r>
+      <w:r>
+        <w:t xml:space="preserve"> </w:t>
+      </w:r>
+      <w:r>
+        <w:t>gpslogger3092</w:t>
+      </w:r>
+      <w:r>
+        <w:rPr>
+          <w:rFonts w:ascii="Segoe UI" w:hAnsi="Segoe UI" w:cs="Segoe UI"/>
+          <w:color w:val="24292E"/>
+          <w:shd w:val="clear" w:color="auto" w:fill="FFFFFF"/>
+        </w:rPr>
         <w:t>.py</w:t>
       </w:r>
     </w:p>
     <w:p>
+      <w:pPr>
+        <w:rPr>
+          <w:rFonts w:cstheme="minorHAnsi"/>
+        </w:rPr>
+      </w:pPr>
+      <w:r>
+        <w:rPr>
+          <w:rFonts w:cstheme="minorHAnsi"/>
+          <w:color w:val="24292E"/>
+          <w:shd w:val="clear" w:color="auto" w:fill="FFFFFF"/>
+        </w:rPr>
+        <w:t xml:space="preserve">To exit press </w:t>
+      </w:r>
+      <w:proofErr w:type="gramStart"/>
+      <w:r>
+        <w:rPr>
+          <w:rFonts w:cstheme="minorHAnsi"/>
+          <w:color w:val="24292E"/>
+          <w:shd w:val="clear" w:color="auto" w:fill="FFFFFF"/>
+        </w:rPr>
+        <w:t>control</w:t>
+      </w:r>
+      <w:r>
+        <w:rPr>
+          <w:rFonts w:cstheme="minorHAnsi"/>
+          <w:color w:val="24292E"/>
+          <w:shd w:val="clear" w:color="auto" w:fill="FFFFFF"/>
+        </w:rPr>
+        <w:t>-</w:t>
+      </w:r>
+      <w:r>
+        <w:rPr>
+          <w:rFonts w:cstheme="minorHAnsi"/>
+          <w:color w:val="24292E"/>
+          <w:shd w:val="clear" w:color="auto" w:fill="FFFFFF"/>
+        </w:rPr>
+        <w:t>C</w:t>
+      </w:r>
+      <w:proofErr w:type="gramEnd"/>
+    </w:p>
+    <w:p>
       <w:r>
         <w:t>You can easily copy files from this directory to your google drive using the pi’s web browser.  Once on your drive they can be viewed from a PC.</w:t>
       </w:r>
@@ -874,7 +1417,15 @@
     </w:p>
     <w:p>
       <w:r>
-        <w:t>You can also use a usb thumb drive</w:t>
+        <w:t xml:space="preserve">You can also use a </w:t>
+      </w:r>
+      <w:proofErr w:type="spellStart"/>
+      <w:r>
+        <w:t>usb</w:t>
+      </w:r>
+      <w:proofErr w:type="spellEnd"/>
+      <w:r>
+        <w:t xml:space="preserve"> thumb drive</w:t>
       </w:r>
       <w:r>
         <w:t xml:space="preserve"> to transfer the data log to a PC</w:t>
@@ -886,26 +1437,57 @@
         <w:t xml:space="preserve"> </w:t>
       </w:r>
       <w:r>
-        <w:t>Use the Gui, or console commands to copy the file to the USB drive.</w:t>
-      </w:r>
-    </w:p>
-    <w:p>
-      <w:r>
-        <w:t>data can be analyzed with megalogviewer</w:t>
-      </w:r>
+        <w:t xml:space="preserve">Use the </w:t>
+      </w:r>
+      <w:proofErr w:type="spellStart"/>
+      <w:r>
+        <w:t>Gui</w:t>
+      </w:r>
+      <w:proofErr w:type="spellEnd"/>
+      <w:r>
+        <w:t>, or console commands to copy the file to the USB drive.</w:t>
+      </w:r>
+    </w:p>
+    <w:p>
+      <w:r>
+        <w:t xml:space="preserve">data can be analyzed with </w:t>
+      </w:r>
+      <w:proofErr w:type="spellStart"/>
+      <w:r>
+        <w:t>megalogviewer</w:t>
+      </w:r>
+      <w:proofErr w:type="spellEnd"/>
       <w:r>
         <w:t>,</w:t>
       </w:r>
       <w:r>
-        <w:t xml:space="preserve"> dataloglab</w:t>
-      </w:r>
-      <w:r>
-        <w:t xml:space="preserve"> or modified and viewed with Mclaren Atlas.</w:t>
-      </w:r>
-    </w:p>
-    <w:p>
-      <w:r>
-        <w:t>Racerender can be used to overlay logged CSV data with video.</w:t>
+        <w:t xml:space="preserve"> </w:t>
+      </w:r>
+      <w:proofErr w:type="spellStart"/>
+      <w:r>
+        <w:t>dataloglab</w:t>
+      </w:r>
+      <w:proofErr w:type="spellEnd"/>
+      <w:r>
+        <w:t xml:space="preserve"> or modified and viewed with </w:t>
+      </w:r>
+      <w:proofErr w:type="spellStart"/>
+      <w:r>
+        <w:t>Mclaren</w:t>
+      </w:r>
+      <w:proofErr w:type="spellEnd"/>
+      <w:r>
+        <w:t xml:space="preserve"> Atlas.</w:t>
+      </w:r>
+    </w:p>
+    <w:p>
+      <w:proofErr w:type="spellStart"/>
+      <w:r>
+        <w:t>Racerender</w:t>
+      </w:r>
+      <w:proofErr w:type="spellEnd"/>
+      <w:r>
+        <w:t xml:space="preserve"> can be used to overlay logged CSV data with video.</w:t>
       </w:r>
     </w:p>
     <w:p>
@@ -953,6 +1535,29 @@
     </w:p>
     <w:p/>
     <w:p/>
+    <w:p>
+      <w:r>
+        <w:t xml:space="preserve">You can also download </w:t>
+      </w:r>
+      <w:proofErr w:type="spellStart"/>
+      <w:r>
+        <w:t>mclaren</w:t>
+      </w:r>
+      <w:proofErr w:type="spellEnd"/>
+      <w:r>
+        <w:t xml:space="preserve"> ATLAS and look at your data with this tool.</w:t>
+      </w:r>
+    </w:p>
+    <w:p>
+      <w:hyperlink r:id="rId10" w:history="1">
+        <w:r>
+          <w:rPr>
+            <w:rStyle w:val="Hyperlink"/>
+          </w:rPr>
+          <w:t>https://drive.google.com/drive/folders/1fsljueX4ofo64sCSA6cEmbYbauPCogWF?usp=sharing</w:t>
+        </w:r>
+      </w:hyperlink>
+    </w:p>
     <w:p/>
     <w:p>
       <w:r>
@@ -1003,6 +1608,7 @@
           <w:szCs w:val="21"/>
         </w:rPr>
       </w:pPr>
+      <w:proofErr w:type="spellStart"/>
       <w:r>
         <w:rPr>
           <w:rFonts w:ascii="Courier" w:eastAsia="Times New Roman" w:hAnsi="Courier" w:cs="Courier New"/>
@@ -1010,7 +1616,17 @@
           <w:sz w:val="21"/>
           <w:szCs w:val="21"/>
         </w:rPr>
-        <w:t>sudo apt-get update</w:t>
+        <w:t>sudo</w:t>
+      </w:r>
+      <w:proofErr w:type="spellEnd"/>
+      <w:r>
+        <w:rPr>
+          <w:rFonts w:ascii="Courier" w:eastAsia="Times New Roman" w:hAnsi="Courier" w:cs="Courier New"/>
+          <w:color w:val="222222"/>
+          <w:sz w:val="21"/>
+          <w:szCs w:val="21"/>
+        </w:rPr>
+        <w:t xml:space="preserve"> apt-get update</w:t>
       </w:r>
     </w:p>
     <w:p>
@@ -1048,6 +1664,7 @@
           <w:szCs w:val="21"/>
         </w:rPr>
       </w:pPr>
+      <w:proofErr w:type="spellStart"/>
       <w:r>
         <w:rPr>
           <w:rFonts w:ascii="Courier" w:eastAsia="Times New Roman" w:hAnsi="Courier" w:cs="Courier New"/>
@@ -1055,7 +1672,17 @@
           <w:sz w:val="21"/>
           <w:szCs w:val="21"/>
         </w:rPr>
-        <w:t xml:space="preserve">sudo apt-get </w:t>
+        <w:t>sudo</w:t>
+      </w:r>
+      <w:proofErr w:type="spellEnd"/>
+      <w:r>
+        <w:rPr>
+          <w:rFonts w:ascii="Courier" w:eastAsia="Times New Roman" w:hAnsi="Courier" w:cs="Courier New"/>
+          <w:color w:val="222222"/>
+          <w:sz w:val="21"/>
+          <w:szCs w:val="21"/>
+        </w:rPr>
+        <w:t xml:space="preserve"> apt-get </w:t>
       </w:r>
       <w:r>
         <w:rPr>
@@ -1111,6 +1738,7 @@
           <w:szCs w:val="21"/>
         </w:rPr>
       </w:pPr>
+      <w:proofErr w:type="spellStart"/>
       <w:r>
         <w:rPr>
           <w:rFonts w:ascii="Courier" w:eastAsia="Times New Roman" w:hAnsi="Courier" w:cs="Courier New"/>
@@ -1118,8 +1746,9 @@
           <w:sz w:val="21"/>
           <w:szCs w:val="21"/>
         </w:rPr>
-        <w:t>sudo r</w:t>
-      </w:r>
+        <w:t>sudo</w:t>
+      </w:r>
+      <w:proofErr w:type="spellEnd"/>
       <w:r>
         <w:rPr>
           <w:rFonts w:ascii="Courier" w:eastAsia="Times New Roman" w:hAnsi="Courier" w:cs="Courier New"/>
@@ -1127,8 +1756,9 @@
           <w:sz w:val="21"/>
           <w:szCs w:val="21"/>
         </w:rPr>
-        <w:t>pi</w:t>
-      </w:r>
+        <w:t xml:space="preserve"> </w:t>
+      </w:r>
+      <w:proofErr w:type="spellStart"/>
       <w:r>
         <w:rPr>
           <w:rFonts w:ascii="Courier" w:eastAsia="Times New Roman" w:hAnsi="Courier" w:cs="Courier New"/>
@@ -1136,7 +1766,7 @@
           <w:sz w:val="21"/>
           <w:szCs w:val="21"/>
         </w:rPr>
-        <w:t>-</w:t>
+        <w:t>r</w:t>
       </w:r>
       <w:r>
         <w:rPr>
@@ -1145,6 +1775,25 @@
           <w:sz w:val="21"/>
           <w:szCs w:val="21"/>
         </w:rPr>
+        <w:t>pi</w:t>
+      </w:r>
+      <w:proofErr w:type="spellEnd"/>
+      <w:r>
+        <w:rPr>
+          <w:rFonts w:ascii="Courier" w:eastAsia="Times New Roman" w:hAnsi="Courier" w:cs="Courier New"/>
+          <w:color w:val="222222"/>
+          <w:sz w:val="21"/>
+          <w:szCs w:val="21"/>
+        </w:rPr>
+        <w:t>-</w:t>
+      </w:r>
+      <w:r>
+        <w:rPr>
+          <w:rFonts w:ascii="Courier" w:eastAsia="Times New Roman" w:hAnsi="Courier" w:cs="Courier New"/>
+          <w:color w:val="222222"/>
+          <w:sz w:val="21"/>
+          <w:szCs w:val="21"/>
+        </w:rPr>
         <w:t>update</w:t>
       </w:r>
     </w:p>
@@ -1163,7 +1812,7 @@
       </w:r>
     </w:p>
     <w:p>
-      <w:hyperlink r:id="rId10" w:history="1">
+      <w:hyperlink r:id="rId11" w:history="1">
         <w:r>
           <w:rPr>
             <w:rStyle w:val="Hyperlink"/>
@@ -1173,7 +1822,7 @@
       </w:hyperlink>
     </w:p>
     <w:p>
-      <w:hyperlink r:id="rId11" w:history="1">
+      <w:hyperlink r:id="rId12" w:history="1">
         <w:r>
           <w:rPr>
             <w:rStyle w:val="Hyperlink"/>
@@ -1183,7 +1832,7 @@
       </w:hyperlink>
     </w:p>
     <w:p>
-      <w:hyperlink r:id="rId12" w:history="1">
+      <w:hyperlink r:id="rId13" w:history="1">
         <w:r>
           <w:rPr>
             <w:rStyle w:val="Hyperlink"/>
@@ -1199,15 +1848,19 @@
       <w:r>
         <w:t xml:space="preserve">pi </w:t>
       </w:r>
+      <w:proofErr w:type="spellStart"/>
       <w:r>
         <w:t>gui</w:t>
       </w:r>
+      <w:proofErr w:type="spellEnd"/>
       <w:r>
         <w:t xml:space="preserve"> # </w:t>
       </w:r>
+      <w:proofErr w:type="spellStart"/>
       <w:r>
         <w:t>startx</w:t>
       </w:r>
+      <w:proofErr w:type="spellEnd"/>
     </w:p>
     <w:p>
       <w:r>
@@ -1216,13 +1869,42 @@
       <w:r>
         <w:t xml:space="preserve"># </w:t>
       </w:r>
-      <w:r>
-        <w:t>sudo raspi-config</w:t>
-      </w:r>
-    </w:p>
-    <w:p>
-      <w:r>
-        <w:t>the software is installed in  “/home/pi/pyobd-pi”</w:t>
+      <w:proofErr w:type="spellStart"/>
+      <w:r>
+        <w:t>sudo</w:t>
+      </w:r>
+      <w:proofErr w:type="spellEnd"/>
+      <w:r>
+        <w:t xml:space="preserve"> </w:t>
+      </w:r>
+      <w:proofErr w:type="spellStart"/>
+      <w:r>
+        <w:t>raspi</w:t>
+      </w:r>
+      <w:proofErr w:type="spellEnd"/>
+      <w:r>
+        <w:t>-config</w:t>
+      </w:r>
+    </w:p>
+    <w:p>
+      <w:r>
+        <w:t xml:space="preserve">the software is installed </w:t>
+      </w:r>
+      <w:proofErr w:type="gramStart"/>
+      <w:r>
+        <w:t>in  “</w:t>
+      </w:r>
+      <w:proofErr w:type="gramEnd"/>
+      <w:r>
+        <w:t>/home/pi/</w:t>
+      </w:r>
+      <w:proofErr w:type="spellStart"/>
+      <w:r>
+        <w:t>pyobd</w:t>
+      </w:r>
+      <w:proofErr w:type="spellEnd"/>
+      <w:r>
+        <w:t>-pi”</w:t>
       </w:r>
     </w:p>
     <w:p>
@@ -1240,14 +1922,24 @@
       <w:r>
         <w:t xml:space="preserve">cd </w:t>
       </w:r>
-      <w:r>
-        <w:t>pyobd-pi</w:t>
-      </w:r>
-    </w:p>
-    <w:p>
-      <w:r>
-        <w:t>To go back a directory # cd ..</w:t>
-      </w:r>
+      <w:proofErr w:type="spellStart"/>
+      <w:r>
+        <w:t>pyobd</w:t>
+      </w:r>
+      <w:proofErr w:type="spellEnd"/>
+      <w:r>
+        <w:t>-pi</w:t>
+      </w:r>
+    </w:p>
+    <w:p>
+      <w:r>
+        <w:t>To go back a directory # cd</w:t>
+      </w:r>
+      <w:proofErr w:type="gramStart"/>
+      <w:r>
+        <w:t xml:space="preserve"> ..</w:t>
+      </w:r>
+      <w:proofErr w:type="gramEnd"/>
     </w:p>
     <w:p>
       <w:r>
@@ -1256,39 +1948,94 @@
     </w:p>
     <w:p>
       <w:r>
-        <w:t>To make a directory # m</w:t>
+        <w:t xml:space="preserve">To make a directory # </w:t>
+      </w:r>
+      <w:proofErr w:type="spellStart"/>
+      <w:r>
+        <w:t>m</w:t>
       </w:r>
       <w:r>
         <w:t>kdir</w:t>
       </w:r>
+      <w:proofErr w:type="spellEnd"/>
       <w:r>
         <w:t xml:space="preserve"> </w:t>
       </w:r>
     </w:p>
     <w:p>
       <w:r>
-        <w:t>To remove a directory # rmdir</w:t>
-      </w:r>
-    </w:p>
-    <w:p>
-      <w:r>
-        <w:t>To close a program &lt;Ctl C&gt;</w:t>
-      </w:r>
-    </w:p>
-    <w:p>
-      <w:r>
-        <w:t>To start the gui # startx</w:t>
-      </w:r>
-    </w:p>
-    <w:p>
-      <w:r>
-        <w:t>Use “sudo” to increase your permission level to allow a program to execute.  i.e. # sudo reboot</w:t>
+        <w:t xml:space="preserve">To remove a directory # </w:t>
+      </w:r>
+      <w:proofErr w:type="spellStart"/>
+      <w:r>
+        <w:t>rmdir</w:t>
+      </w:r>
+      <w:proofErr w:type="spellEnd"/>
+    </w:p>
+    <w:p>
+      <w:r>
+        <w:t>To close a program &lt;</w:t>
+      </w:r>
+      <w:proofErr w:type="spellStart"/>
+      <w:r>
+        <w:t>Ctl</w:t>
+      </w:r>
+      <w:proofErr w:type="spellEnd"/>
+      <w:r>
+        <w:t xml:space="preserve"> C&gt;</w:t>
+      </w:r>
+    </w:p>
+    <w:p>
+      <w:r>
+        <w:t xml:space="preserve">To start the </w:t>
+      </w:r>
+      <w:proofErr w:type="spellStart"/>
+      <w:r>
+        <w:t>gui</w:t>
+      </w:r>
+      <w:proofErr w:type="spellEnd"/>
+      <w:r>
+        <w:t xml:space="preserve"> # </w:t>
+      </w:r>
+      <w:proofErr w:type="spellStart"/>
+      <w:r>
+        <w:t>startx</w:t>
+      </w:r>
+      <w:proofErr w:type="spellEnd"/>
+    </w:p>
+    <w:p>
+      <w:r>
+        <w:t>Use “</w:t>
+      </w:r>
+      <w:proofErr w:type="spellStart"/>
+      <w:r>
+        <w:t>sudo</w:t>
+      </w:r>
+      <w:proofErr w:type="spellEnd"/>
+      <w:r>
+        <w:t xml:space="preserve">” to increase your permission level to allow a program to execute.  i.e. # </w:t>
+      </w:r>
+      <w:proofErr w:type="spellStart"/>
+      <w:r>
+        <w:t>sudo</w:t>
+      </w:r>
+      <w:proofErr w:type="spellEnd"/>
+      <w:r>
+        <w:t xml:space="preserve"> reboot</w:t>
       </w:r>
     </w:p>
     <w:p/>
     <w:p>
       <w:r>
-        <w:t>Display raspi IP</w:t>
+        <w:t xml:space="preserve">Display </w:t>
+      </w:r>
+      <w:proofErr w:type="spellStart"/>
+      <w:r>
+        <w:t>raspi</w:t>
+      </w:r>
+      <w:proofErr w:type="spellEnd"/>
+      <w:r>
+        <w:t xml:space="preserve"> IP</w:t>
       </w:r>
       <w:r>
         <w:t xml:space="preserve"> address:</w:t>
@@ -1309,28 +2056,77 @@
     </w:p>
     <w:p>
       <w:r>
-        <w:t># ip a</w:t>
-      </w:r>
-    </w:p>
-    <w:p>
-      <w:r>
-        <w:t>Iphone tools:</w:t>
-      </w:r>
-    </w:p>
-    <w:p>
-      <w:r>
-        <w:t>Fing – network scanner</w:t>
-      </w:r>
-    </w:p>
-    <w:p>
-      <w:r>
-        <w:t>Or, use raspberrypi.local or obdpi.local, depending on your hostname.</w:t>
-      </w:r>
-    </w:p>
-    <w:p>
+        <w:t xml:space="preserve"># </w:t>
+      </w:r>
+      <w:proofErr w:type="spellStart"/>
+      <w:r>
+        <w:t>ip</w:t>
+      </w:r>
+      <w:proofErr w:type="spellEnd"/>
+      <w:r>
+        <w:t xml:space="preserve"> a</w:t>
+      </w:r>
+    </w:p>
+    <w:p>
+      <w:proofErr w:type="spellStart"/>
+      <w:r>
+        <w:t>Iphone</w:t>
+      </w:r>
+      <w:proofErr w:type="spellEnd"/>
+      <w:r>
+        <w:t xml:space="preserve"> tools:</w:t>
+      </w:r>
+    </w:p>
+    <w:p>
+      <w:proofErr w:type="spellStart"/>
+      <w:r>
+        <w:t>Fing</w:t>
+      </w:r>
+      <w:proofErr w:type="spellEnd"/>
+      <w:r>
+        <w:t xml:space="preserve"> – network scanner</w:t>
+      </w:r>
+    </w:p>
+    <w:p>
+      <w:r>
+        <w:t xml:space="preserve">Or, use </w:t>
+      </w:r>
+      <w:proofErr w:type="spellStart"/>
+      <w:proofErr w:type="gramStart"/>
+      <w:r>
+        <w:t>raspberrypi.local</w:t>
+      </w:r>
+      <w:proofErr w:type="spellEnd"/>
+      <w:proofErr w:type="gramEnd"/>
+      <w:r>
+        <w:t xml:space="preserve"> or </w:t>
+      </w:r>
+      <w:proofErr w:type="spellStart"/>
+      <w:r>
+        <w:t>obdpi.local</w:t>
+      </w:r>
+      <w:proofErr w:type="spellEnd"/>
+      <w:r>
+        <w:t>, depending on your hostname.</w:t>
+      </w:r>
+    </w:p>
+    <w:p>
+      <w:proofErr w:type="spellStart"/>
       <w:r>
         <w:lastRenderedPageBreak/>
-        <w:t>Webssh – ssh terminal</w:t>
+        <w:t>Webssh</w:t>
+      </w:r>
+      <w:proofErr w:type="spellEnd"/>
+      <w:r>
+        <w:t xml:space="preserve"> – </w:t>
+      </w:r>
+      <w:proofErr w:type="spellStart"/>
+      <w:r>
+        <w:t>ssh</w:t>
+      </w:r>
+      <w:proofErr w:type="spellEnd"/>
+      <w:r>
+        <w:t xml:space="preserve"> terminal</w:t>
       </w:r>
     </w:p>
     <w:p>
@@ -1356,7 +2152,23 @@
         <w:t> </w:t>
       </w:r>
       <w:r>
-        <w:t>Remoter pro $4.99 for graphical login over wifi to the xrdp server.</w:t>
+        <w:t xml:space="preserve">Remoter pro $4.99 for graphical login over </w:t>
+      </w:r>
+      <w:proofErr w:type="spellStart"/>
+      <w:r>
+        <w:t>wifi</w:t>
+      </w:r>
+      <w:proofErr w:type="spellEnd"/>
+      <w:r>
+        <w:t xml:space="preserve"> to the </w:t>
+      </w:r>
+      <w:proofErr w:type="spellStart"/>
+      <w:r>
+        <w:t>xrdp</w:t>
+      </w:r>
+      <w:proofErr w:type="spellEnd"/>
+      <w:r>
+        <w:t xml:space="preserve"> server.</w:t>
       </w:r>
     </w:p>
     <w:p>
@@ -1372,12 +2184,36 @@
     </w:p>
     <w:p>
       <w:r>
-        <w:t>To update our software, go Into the pyobd-pi folder and execute</w:t>
-      </w:r>
-    </w:p>
-    <w:p>
-      <w:r>
-        <w:t># sudo git pull</w:t>
+        <w:t xml:space="preserve">To update our software, go </w:t>
+      </w:r>
+      <w:proofErr w:type="gramStart"/>
+      <w:r>
+        <w:t>Into</w:t>
+      </w:r>
+      <w:proofErr w:type="gramEnd"/>
+      <w:r>
+        <w:t xml:space="preserve"> the </w:t>
+      </w:r>
+      <w:proofErr w:type="spellStart"/>
+      <w:r>
+        <w:t>pyobd</w:t>
+      </w:r>
+      <w:proofErr w:type="spellEnd"/>
+      <w:r>
+        <w:t>-pi folder and execute</w:t>
+      </w:r>
+    </w:p>
+    <w:p>
+      <w:r>
+        <w:t xml:space="preserve"># </w:t>
+      </w:r>
+      <w:proofErr w:type="spellStart"/>
+      <w:r>
+        <w:t>sudo</w:t>
+      </w:r>
+      <w:proofErr w:type="spellEnd"/>
+      <w:r>
+        <w:t xml:space="preserve"> git pull</w:t>
       </w:r>
     </w:p>
     <w:p>
@@ -1387,9 +2223,19 @@
     </w:p>
     <w:p>
       <w:r>
-        <w:t xml:space="preserve">#sudo git config –global user.email </w:t>
-      </w:r>
-      <w:hyperlink r:id="rId13" w:history="1">
+        <w:t xml:space="preserve">#sudo git config –global </w:t>
+      </w:r>
+      <w:proofErr w:type="spellStart"/>
+      <w:proofErr w:type="gramStart"/>
+      <w:r>
+        <w:t>user.email</w:t>
+      </w:r>
+      <w:proofErr w:type="spellEnd"/>
+      <w:proofErr w:type="gramEnd"/>
+      <w:r>
+        <w:t xml:space="preserve"> </w:t>
+      </w:r>
+      <w:hyperlink r:id="rId14" w:history="1">
         <w:r>
           <w:rPr>
             <w:rStyle w:val="Hyperlink"/>
@@ -1405,7 +2251,15 @@
     </w:p>
     <w:p>
       <w:r>
-        <w:t># sudo git commit</w:t>
+        <w:t xml:space="preserve"># </w:t>
+      </w:r>
+      <w:proofErr w:type="spellStart"/>
+      <w:r>
+        <w:t>sudo</w:t>
+      </w:r>
+      <w:proofErr w:type="spellEnd"/>
+      <w:r>
+        <w:t xml:space="preserve"> git commit</w:t>
       </w:r>
     </w:p>
     <w:p>
@@ -1415,7 +2269,15 @@
     </w:p>
     <w:p>
       <w:r>
-        <w:t># sudo git commit</w:t>
+        <w:t xml:space="preserve"># </w:t>
+      </w:r>
+      <w:proofErr w:type="spellStart"/>
+      <w:r>
+        <w:t>sudo</w:t>
+      </w:r>
+      <w:proofErr w:type="spellEnd"/>
+      <w:r>
+        <w:t xml:space="preserve"> git commit</w:t>
       </w:r>
     </w:p>
     <w:p>
@@ -1425,8 +2287,21 @@
     </w:p>
     <w:p>
       <w:r>
-        <w:t># sudo git add filenametoadd.example</w:t>
-      </w:r>
+        <w:t xml:space="preserve"># </w:t>
+      </w:r>
+      <w:proofErr w:type="spellStart"/>
+      <w:r>
+        <w:t>sudo</w:t>
+      </w:r>
+      <w:proofErr w:type="spellEnd"/>
+      <w:r>
+        <w:t xml:space="preserve"> git add </w:t>
+      </w:r>
+      <w:proofErr w:type="spellStart"/>
+      <w:r>
+        <w:t>filenametoadd.example</w:t>
+      </w:r>
+      <w:proofErr w:type="spellEnd"/>
     </w:p>
     <w:p/>
     <w:p>
@@ -1496,12 +2371,26 @@
         <w:rPr>
           <w:color w:val="D9D9D9" w:themeColor="background1" w:themeShade="D9"/>
         </w:rPr>
-        <w:t xml:space="preserve">he latest script that uses a switch is called obdgpslog2.py The obdgpslog2 script can be used without a gps.  </w:t>
-      </w:r>
+        <w:t xml:space="preserve">he latest script that uses a switch is called obdgpslog2.py The obdgpslog2 script can be used without a </w:t>
+      </w:r>
+      <w:proofErr w:type="spellStart"/>
       <w:r>
         <w:rPr>
           <w:color w:val="D9D9D9" w:themeColor="background1" w:themeShade="D9"/>
         </w:rPr>
+        <w:t>gps</w:t>
+      </w:r>
+      <w:proofErr w:type="spellEnd"/>
+      <w:r>
+        <w:rPr>
+          <w:color w:val="D9D9D9" w:themeColor="background1" w:themeShade="D9"/>
+        </w:rPr>
+        <w:t xml:space="preserve">.  </w:t>
+      </w:r>
+      <w:r>
+        <w:rPr>
+          <w:color w:val="D9D9D9" w:themeColor="background1" w:themeShade="D9"/>
+        </w:rPr>
         <w:t>You must use a logging</w:t>
       </w:r>
       <w:r>
@@ -1535,7 +2424,7 @@
       </w:r>
     </w:p>
     <w:p>
-      <w:hyperlink r:id="rId14" w:history="1">
+      <w:hyperlink r:id="rId15" w:history="1">
         <w:r>
           <w:rPr>
             <w:rStyle w:val="Hyperlink"/>
@@ -1551,15 +2440,28 @@
     </w:p>
     <w:p>
       <w:r>
-        <w:t># sudo crontab -e</w:t>
-      </w:r>
-    </w:p>
-    <w:p>
+        <w:t xml:space="preserve"># </w:t>
+      </w:r>
+      <w:proofErr w:type="spellStart"/>
+      <w:r>
+        <w:t>sudo</w:t>
+      </w:r>
+      <w:proofErr w:type="spellEnd"/>
+      <w:r>
+        <w:t xml:space="preserve"> crontab -e</w:t>
+      </w:r>
+    </w:p>
+    <w:p>
+      <w:proofErr w:type="gramStart"/>
       <w:r>
         <w:t xml:space="preserve">add </w:t>
       </w:r>
       <w:r>
-        <w:t xml:space="preserve"> one of the following lines </w:t>
+        <w:t xml:space="preserve"> one</w:t>
+      </w:r>
+      <w:proofErr w:type="gramEnd"/>
+      <w:r>
+        <w:t xml:space="preserve"> of the following lines </w:t>
       </w:r>
       <w:r>
         <w:t>to crontab script</w:t>
@@ -1580,11 +2482,24 @@
       <w:r>
         <w:t xml:space="preserve">sleep 20 &amp; </w:t>
       </w:r>
-      <w:r>
-        <w:t>sh /home/pi/pyobd-pi/launcher</w:t>
-      </w:r>
-      <w:r>
-        <w:t>.sh &gt;/home/pi/logs/cronlog 2&gt;&amp;1</w:t>
+      <w:proofErr w:type="spellStart"/>
+      <w:r>
+        <w:t>sh</w:t>
+      </w:r>
+      <w:proofErr w:type="spellEnd"/>
+      <w:r>
+        <w:t xml:space="preserve"> /home/pi/pyobd-pi/launcher</w:t>
+      </w:r>
+      <w:r>
+        <w:t>.sh &gt;/home/pi/logs/</w:t>
+      </w:r>
+      <w:proofErr w:type="spellStart"/>
+      <w:r>
+        <w:t>cronlog</w:t>
+      </w:r>
+      <w:proofErr w:type="spellEnd"/>
+      <w:r>
+        <w:t xml:space="preserve"> 2&gt;&amp;1</w:t>
       </w:r>
     </w:p>
     <w:p>
@@ -1594,12 +2509,36 @@
     </w:p>
     <w:p>
       <w:r>
-        <w:t>@reboot sleep 20 &amp; sh /home/pi/pyobd-pi/launchergps.sh &gt;/home/pi/logs/cronlog 2&gt;&amp;1</w:t>
-      </w:r>
-    </w:p>
-    <w:p>
-      <w:r>
-        <w:t>You will need to create a /logs directory under /home/pi using the mkdir logs command.</w:t>
+        <w:t xml:space="preserve">@reboot sleep 20 &amp; </w:t>
+      </w:r>
+      <w:proofErr w:type="spellStart"/>
+      <w:r>
+        <w:t>sh</w:t>
+      </w:r>
+      <w:proofErr w:type="spellEnd"/>
+      <w:r>
+        <w:t xml:space="preserve"> /home/pi/pyobd-pi/launchergps.sh &gt;/home/pi/logs/</w:t>
+      </w:r>
+      <w:proofErr w:type="spellStart"/>
+      <w:r>
+        <w:t>cronlog</w:t>
+      </w:r>
+      <w:proofErr w:type="spellEnd"/>
+      <w:r>
+        <w:t xml:space="preserve"> 2&gt;&amp;1</w:t>
+      </w:r>
+    </w:p>
+    <w:p>
+      <w:r>
+        <w:t xml:space="preserve">You will need to create a /logs directory under /home/pi using the </w:t>
+      </w:r>
+      <w:proofErr w:type="spellStart"/>
+      <w:r>
+        <w:t>mkdir</w:t>
+      </w:r>
+      <w:proofErr w:type="spellEnd"/>
+      <w:r>
+        <w:t xml:space="preserve"> logs command.</w:t>
       </w:r>
     </w:p>
     <w:p>
@@ -1615,12 +2554,36 @@
     </w:p>
     <w:p>
       <w:r>
-        <w:t xml:space="preserve">To stop your progam after boot, should you need to, open the terminal and type in </w:t>
-      </w:r>
-    </w:p>
-    <w:p>
-      <w:r>
-        <w:t xml:space="preserve"># sudo killall </w:t>
+        <w:t xml:space="preserve">To stop your </w:t>
+      </w:r>
+      <w:proofErr w:type="spellStart"/>
+      <w:r>
+        <w:t>progam</w:t>
+      </w:r>
+      <w:proofErr w:type="spellEnd"/>
+      <w:r>
+        <w:t xml:space="preserve"> after boot, should you need to, open the terminal and type in </w:t>
+      </w:r>
+    </w:p>
+    <w:p>
+      <w:r>
+        <w:t xml:space="preserve"># </w:t>
+      </w:r>
+      <w:proofErr w:type="spellStart"/>
+      <w:r>
+        <w:t>sudo</w:t>
+      </w:r>
+      <w:proofErr w:type="spellEnd"/>
+      <w:r>
+        <w:t xml:space="preserve"> </w:t>
+      </w:r>
+      <w:proofErr w:type="spellStart"/>
+      <w:r>
+        <w:t>killall</w:t>
+      </w:r>
+      <w:proofErr w:type="spellEnd"/>
+      <w:r>
+        <w:t xml:space="preserve"> </w:t>
       </w:r>
       <w:r>
         <w:t>p</w:t>
@@ -1636,7 +2599,15 @@
     </w:p>
     <w:p>
       <w:r>
-        <w:t>When auto started, you can view the terminal output by pressing ctl-alt-F2.  You can get back to the gui by pressing ctl-alt-F7</w:t>
+        <w:t xml:space="preserve">When auto started, you can view the terminal output by pressing ctl-alt-F2.  You can get back to the </w:t>
+      </w:r>
+      <w:proofErr w:type="spellStart"/>
+      <w:r>
+        <w:t>gui</w:t>
+      </w:r>
+      <w:proofErr w:type="spellEnd"/>
+      <w:r>
+        <w:t xml:space="preserve"> by pressing ctl-alt-F7</w:t>
       </w:r>
     </w:p>
     <w:p>
@@ -1676,8 +2647,9 @@
         <w:rPr>
           <w:b/>
         </w:rPr>
-        <w:t xml:space="preserve"> (not implemented in 20</w:t>
-      </w:r>
+        <w:t xml:space="preserve"> (not implemented in </w:t>
+      </w:r>
+      <w:proofErr w:type="gramStart"/>
       <w:r>
         <w:rPr>
           <w:b/>
@@ -1688,7 +2660,20 @@
         <w:rPr>
           <w:b/>
         </w:rPr>
-        <w:t xml:space="preserve">  Feel free to modify the code and create your own fork!</w:t>
+        <w:t>20</w:t>
+      </w:r>
+      <w:r>
+        <w:rPr>
+          <w:b/>
+        </w:rPr>
+        <w:t xml:space="preserve">  Feel</w:t>
+      </w:r>
+      <w:proofErr w:type="gramEnd"/>
+      <w:r>
+        <w:rPr>
+          <w:b/>
+        </w:rPr>
+        <w:t xml:space="preserve"> free to modify the code and create your own fork!</w:t>
       </w:r>
       <w:r>
         <w:rPr>
@@ -1736,13 +2721,29 @@
     </w:p>
     <w:p>
       <w:r>
-        <w:t>If you wish to add an LED for indicating the python script is logging, it can be added between pins 33, 34 along with the appropriate resistor.</w:t>
+        <w:t>If you wish to add an LED for indicating the python script is logging, it can be added between pins 33, 34 along with the appropriate resistor</w:t>
+      </w:r>
+      <w:proofErr w:type="gramStart"/>
+      <w:r>
+        <w:t>.</w:t>
       </w:r>
       <w:r>
         <w:t xml:space="preserve"> </w:t>
       </w:r>
       <w:r>
-        <w:t>.  A 220-500 ohm resistor should work.</w:t>
+        <w:t>.</w:t>
+      </w:r>
+      <w:proofErr w:type="gramEnd"/>
+      <w:r>
+        <w:t xml:space="preserve">  A </w:t>
+      </w:r>
+      <w:proofErr w:type="gramStart"/>
+      <w:r>
+        <w:t>220-500 ohm</w:t>
+      </w:r>
+      <w:proofErr w:type="gramEnd"/>
+      <w:r>
+        <w:t xml:space="preserve"> resistor should work.</w:t>
       </w:r>
     </w:p>
     <w:p>
@@ -1773,7 +2774,7 @@
                     </pic:cNvPicPr>
                   </pic:nvPicPr>
                   <pic:blipFill>
-                    <a:blip r:embed="rId15">
+                    <a:blip r:embed="rId16">
                       <a:extLst>
                         <a:ext uri="{28A0092B-C50C-407E-A947-70E740481C1C}">
                           <a14:useLocalDpi xmlns:a14="http://schemas.microsoft.com/office/drawing/2010/main" val="0"/>
@@ -1818,7 +2819,15 @@
     <w:p/>
     <w:p>
       <w:r>
-        <w:t>If a HDMI monitor is not attached to the pi  at boot, it defaults to the RCA or headphone jack video output.</w:t>
+        <w:t xml:space="preserve">If a HDMI monitor is not attached to the </w:t>
+      </w:r>
+      <w:proofErr w:type="gramStart"/>
+      <w:r>
+        <w:t>pi  at</w:t>
+      </w:r>
+      <w:proofErr w:type="gramEnd"/>
+      <w:r>
+        <w:t xml:space="preserve"> boot, it defaults to the RCA or headphone jack video output.</w:t>
       </w:r>
     </w:p>
     <w:p>
@@ -1837,13 +2846,23 @@
       </w:r>
     </w:p>
     <w:p>
-      <w:r>
-        <w:t>hdmi_force_hotplug=1</w:t>
-      </w:r>
-    </w:p>
-    <w:p>
-      <w:r>
-        <w:t>hdmi_drive=2</w:t>
+      <w:proofErr w:type="spellStart"/>
+      <w:r>
+        <w:t>hdmi_force_hotplug</w:t>
+      </w:r>
+      <w:proofErr w:type="spellEnd"/>
+      <w:r>
+        <w:t>=1</w:t>
+      </w:r>
+    </w:p>
+    <w:p>
+      <w:proofErr w:type="spellStart"/>
+      <w:r>
+        <w:t>hdmi_drive</w:t>
+      </w:r>
+      <w:proofErr w:type="spellEnd"/>
+      <w:r>
+        <w:t>=2</w:t>
       </w:r>
     </w:p>
     <w:p/>
@@ -1864,7 +2883,15 @@
     </w:p>
     <w:p>
       <w:r>
-        <w:t># sudo nano config.txt</w:t>
+        <w:t xml:space="preserve"># </w:t>
+      </w:r>
+      <w:proofErr w:type="spellStart"/>
+      <w:r>
+        <w:t>sudo</w:t>
+      </w:r>
+      <w:proofErr w:type="spellEnd"/>
+      <w:r>
+        <w:t xml:space="preserve"> nano config.txt</w:t>
       </w:r>
     </w:p>
     <w:p/>
@@ -1876,12 +2903,44 @@
     </w:p>
     <w:p>
       <w:r>
-        <w:t># sudo ps axg | grep python</w:t>
-      </w:r>
-    </w:p>
-    <w:p>
-      <w:r>
-        <w:t>You will see a list of  3 processes, two with python if it is running properly.</w:t>
+        <w:t xml:space="preserve"># </w:t>
+      </w:r>
+      <w:proofErr w:type="spellStart"/>
+      <w:r>
+        <w:t>sudo</w:t>
+      </w:r>
+      <w:proofErr w:type="spellEnd"/>
+      <w:r>
+        <w:t xml:space="preserve"> </w:t>
+      </w:r>
+      <w:proofErr w:type="spellStart"/>
+      <w:r>
+        <w:t>ps</w:t>
+      </w:r>
+      <w:proofErr w:type="spellEnd"/>
+      <w:r>
+        <w:t xml:space="preserve"> </w:t>
+      </w:r>
+      <w:proofErr w:type="spellStart"/>
+      <w:r>
+        <w:t>axg</w:t>
+      </w:r>
+      <w:proofErr w:type="spellEnd"/>
+      <w:r>
+        <w:t xml:space="preserve"> | grep python</w:t>
+      </w:r>
+    </w:p>
+    <w:p>
+      <w:r>
+        <w:t xml:space="preserve">You will see a list </w:t>
+      </w:r>
+      <w:proofErr w:type="gramStart"/>
+      <w:r>
+        <w:t>of  3</w:t>
+      </w:r>
+      <w:proofErr w:type="gramEnd"/>
+      <w:r>
+        <w:t xml:space="preserve"> processes, two with python if it is running properly.</w:t>
       </w:r>
     </w:p>
     <w:p/>
@@ -1926,21 +2985,43 @@
         </w:rPr>
         <w:t> </w:t>
       </w:r>
-      <w:hyperlink r:id="rId16" w:history="1">
-        <w:r>
-          <w:rPr>
-            <w:rStyle w:val="Hyperlink"/>
-            <w:rFonts w:ascii="Helvetica" w:hAnsi="Helvetica" w:cs="Helvetica"/>
-            <w:b/>
-            <w:bCs/>
-            <w:color w:val="888888"/>
-            <w:sz w:val="20"/>
-            <w:szCs w:val="20"/>
-            <w:u w:val="none"/>
-          </w:rPr>
-          <w:t>amrbekhit</w:t>
-        </w:r>
-      </w:hyperlink>
+      <w:proofErr w:type="spellStart"/>
+      <w:r>
+        <w:fldChar w:fldCharType="begin"/>
+      </w:r>
+      <w:r>
+        <w:instrText xml:space="preserve"> HYPERLINK "https://www.raspberrypi.org/forums/memberlist.php?mode=viewprofile&amp;u=107110&amp;sid=60f26d5eb7308dc7b40813bc39bcaacf" </w:instrText>
+      </w:r>
+      <w:r>
+        <w:fldChar w:fldCharType="separate"/>
+      </w:r>
+      <w:r>
+        <w:rPr>
+          <w:rStyle w:val="Hyperlink"/>
+          <w:rFonts w:ascii="Helvetica" w:hAnsi="Helvetica" w:cs="Helvetica"/>
+          <w:b/>
+          <w:bCs/>
+          <w:color w:val="888888"/>
+          <w:sz w:val="20"/>
+          <w:szCs w:val="20"/>
+          <w:u w:val="none"/>
+        </w:rPr>
+        <w:t>amrbekhit</w:t>
+      </w:r>
+      <w:proofErr w:type="spellEnd"/>
+      <w:r>
+        <w:rPr>
+          <w:rStyle w:val="Hyperlink"/>
+          <w:rFonts w:ascii="Helvetica" w:hAnsi="Helvetica" w:cs="Helvetica"/>
+          <w:b/>
+          <w:bCs/>
+          <w:color w:val="888888"/>
+          <w:sz w:val="20"/>
+          <w:szCs w:val="20"/>
+          <w:u w:val="none"/>
+        </w:rPr>
+        <w:fldChar w:fldCharType="end"/>
+      </w:r>
       <w:r>
         <w:rPr>
           <w:rStyle w:val="apple-converted-space"/>
@@ -1985,7 +3066,27 @@
           <w:sz w:val="20"/>
           <w:szCs w:val="20"/>
         </w:rPr>
-        <w:t>I know this is quite an old post, but it shows up frequently in search results related to gpsd problems on bootup.</w:t>
+        <w:t xml:space="preserve">I know this is quite an old post, but it shows up frequently in search results related to </w:t>
+      </w:r>
+      <w:proofErr w:type="spellStart"/>
+      <w:r>
+        <w:rPr>
+          <w:rFonts w:ascii="Helvetica" w:hAnsi="Helvetica" w:cs="Helvetica"/>
+          <w:color w:val="333333"/>
+          <w:sz w:val="20"/>
+          <w:szCs w:val="20"/>
+        </w:rPr>
+        <w:t>gpsd</w:t>
+      </w:r>
+      <w:proofErr w:type="spellEnd"/>
+      <w:r>
+        <w:rPr>
+          <w:rFonts w:ascii="Helvetica" w:hAnsi="Helvetica" w:cs="Helvetica"/>
+          <w:color w:val="333333"/>
+          <w:sz w:val="20"/>
+          <w:szCs w:val="20"/>
+        </w:rPr>
+        <w:t xml:space="preserve"> problems on bootup.</w:t>
       </w:r>
       <w:r>
         <w:rPr>
@@ -2004,7 +3105,27 @@
           <w:szCs w:val="20"/>
         </w:rPr>
         <w:br/>
-        <w:t>Here's a simpler solution than messing around with udev.</w:t>
+        <w:t xml:space="preserve">Here's a simpler solution than messing around with </w:t>
+      </w:r>
+      <w:proofErr w:type="spellStart"/>
+      <w:r>
+        <w:rPr>
+          <w:rFonts w:ascii="Helvetica" w:hAnsi="Helvetica" w:cs="Helvetica"/>
+          <w:color w:val="333333"/>
+          <w:sz w:val="20"/>
+          <w:szCs w:val="20"/>
+        </w:rPr>
+        <w:t>udev</w:t>
+      </w:r>
+      <w:proofErr w:type="spellEnd"/>
+      <w:r>
+        <w:rPr>
+          <w:rFonts w:ascii="Helvetica" w:hAnsi="Helvetica" w:cs="Helvetica"/>
+          <w:color w:val="333333"/>
+          <w:sz w:val="20"/>
+          <w:szCs w:val="20"/>
+        </w:rPr>
+        <w:t>.</w:t>
       </w:r>
       <w:r>
         <w:rPr>
@@ -2023,7 +3144,27 @@
           <w:szCs w:val="20"/>
         </w:rPr>
         <w:br/>
-        <w:t>As brodieh rightly pointed out, running</w:t>
+        <w:t xml:space="preserve">As </w:t>
+      </w:r>
+      <w:proofErr w:type="spellStart"/>
+      <w:r>
+        <w:rPr>
+          <w:rFonts w:ascii="Helvetica" w:hAnsi="Helvetica" w:cs="Helvetica"/>
+          <w:color w:val="333333"/>
+          <w:sz w:val="20"/>
+          <w:szCs w:val="20"/>
+        </w:rPr>
+        <w:t>brodieh</w:t>
+      </w:r>
+      <w:proofErr w:type="spellEnd"/>
+      <w:r>
+        <w:rPr>
+          <w:rFonts w:ascii="Helvetica" w:hAnsi="Helvetica" w:cs="Helvetica"/>
+          <w:color w:val="333333"/>
+          <w:sz w:val="20"/>
+          <w:szCs w:val="20"/>
+        </w:rPr>
+        <w:t xml:space="preserve"> rightly pointed out, running</w:t>
       </w:r>
       <w:r>
         <w:rPr>
@@ -2035,6 +3176,7 @@
         </w:rPr>
         <w:t> </w:t>
       </w:r>
+      <w:proofErr w:type="spellStart"/>
       <w:r>
         <w:rPr>
           <w:rFonts w:ascii="Helvetica" w:hAnsi="Helvetica" w:cs="Helvetica"/>
@@ -2044,8 +3186,33 @@
           <w:sz w:val="20"/>
           <w:szCs w:val="20"/>
         </w:rPr>
-        <w:t>ps aux | grep gps</w:t>
-      </w:r>
+        <w:t>ps</w:t>
+      </w:r>
+      <w:proofErr w:type="spellEnd"/>
+      <w:r>
+        <w:rPr>
+          <w:rFonts w:ascii="Helvetica" w:hAnsi="Helvetica" w:cs="Helvetica"/>
+          <w:b/>
+          <w:bCs/>
+          <w:color w:val="333333"/>
+          <w:sz w:val="20"/>
+          <w:szCs w:val="20"/>
+        </w:rPr>
+        <w:t xml:space="preserve"> aux | grep </w:t>
+      </w:r>
+      <w:proofErr w:type="spellStart"/>
+      <w:r>
+        <w:rPr>
+          <w:rFonts w:ascii="Helvetica" w:hAnsi="Helvetica" w:cs="Helvetica"/>
+          <w:b/>
+          <w:bCs/>
+          <w:color w:val="333333"/>
+          <w:sz w:val="20"/>
+          <w:szCs w:val="20"/>
+        </w:rPr>
+        <w:t>gps</w:t>
+      </w:r>
+      <w:proofErr w:type="spellEnd"/>
       <w:r>
         <w:rPr>
           <w:rStyle w:val="apple-converted-space"/>
@@ -2063,7 +3230,47 @@
           <w:sz w:val="20"/>
           <w:szCs w:val="20"/>
         </w:rPr>
-        <w:t>shows that gpsd is not being started up with the correct paramters, despite the</w:t>
+        <w:t xml:space="preserve">shows that </w:t>
+      </w:r>
+      <w:proofErr w:type="spellStart"/>
+      <w:r>
+        <w:rPr>
+          <w:rFonts w:ascii="Helvetica" w:hAnsi="Helvetica" w:cs="Helvetica"/>
+          <w:color w:val="333333"/>
+          <w:sz w:val="20"/>
+          <w:szCs w:val="20"/>
+        </w:rPr>
+        <w:t>gpsd</w:t>
+      </w:r>
+      <w:proofErr w:type="spellEnd"/>
+      <w:r>
+        <w:rPr>
+          <w:rFonts w:ascii="Helvetica" w:hAnsi="Helvetica" w:cs="Helvetica"/>
+          <w:color w:val="333333"/>
+          <w:sz w:val="20"/>
+          <w:szCs w:val="20"/>
+        </w:rPr>
+        <w:t xml:space="preserve"> is not being started up with the correct </w:t>
+      </w:r>
+      <w:proofErr w:type="spellStart"/>
+      <w:r>
+        <w:rPr>
+          <w:rFonts w:ascii="Helvetica" w:hAnsi="Helvetica" w:cs="Helvetica"/>
+          <w:color w:val="333333"/>
+          <w:sz w:val="20"/>
+          <w:szCs w:val="20"/>
+        </w:rPr>
+        <w:t>paramters</w:t>
+      </w:r>
+      <w:proofErr w:type="spellEnd"/>
+      <w:r>
+        <w:rPr>
+          <w:rFonts w:ascii="Helvetica" w:hAnsi="Helvetica" w:cs="Helvetica"/>
+          <w:color w:val="333333"/>
+          <w:sz w:val="20"/>
+          <w:szCs w:val="20"/>
+        </w:rPr>
+        <w:t>, despite the</w:t>
       </w:r>
       <w:r>
         <w:rPr>
@@ -2084,8 +3291,45 @@
           <w:sz w:val="20"/>
           <w:szCs w:val="20"/>
         </w:rPr>
-        <w:t>/etc/defaults/gpsd</w:t>
-      </w:r>
+        <w:t>/</w:t>
+      </w:r>
+      <w:proofErr w:type="spellStart"/>
+      <w:r>
+        <w:rPr>
+          <w:rFonts w:ascii="Helvetica" w:hAnsi="Helvetica" w:cs="Helvetica"/>
+          <w:b/>
+          <w:bCs/>
+          <w:color w:val="333333"/>
+          <w:sz w:val="20"/>
+          <w:szCs w:val="20"/>
+        </w:rPr>
+        <w:t>etc</w:t>
+      </w:r>
+      <w:proofErr w:type="spellEnd"/>
+      <w:r>
+        <w:rPr>
+          <w:rFonts w:ascii="Helvetica" w:hAnsi="Helvetica" w:cs="Helvetica"/>
+          <w:b/>
+          <w:bCs/>
+          <w:color w:val="333333"/>
+          <w:sz w:val="20"/>
+          <w:szCs w:val="20"/>
+        </w:rPr>
+        <w:t>/defaults/</w:t>
+      </w:r>
+      <w:proofErr w:type="spellStart"/>
+      <w:r>
+        <w:rPr>
+          <w:rFonts w:ascii="Helvetica" w:hAnsi="Helvetica" w:cs="Helvetica"/>
+          <w:b/>
+          <w:bCs/>
+          <w:color w:val="333333"/>
+          <w:sz w:val="20"/>
+          <w:szCs w:val="20"/>
+        </w:rPr>
+        <w:t>gpsd</w:t>
+      </w:r>
+      <w:proofErr w:type="spellEnd"/>
       <w:r>
         <w:rPr>
           <w:rStyle w:val="apple-converted-space"/>
@@ -2115,6 +3359,7 @@
         </w:rPr>
         <w:t> </w:t>
       </w:r>
+      <w:proofErr w:type="spellStart"/>
       <w:r>
         <w:rPr>
           <w:rFonts w:ascii="Helvetica" w:hAnsi="Helvetica" w:cs="Helvetica"/>
@@ -2124,8 +3369,33 @@
           <w:sz w:val="20"/>
           <w:szCs w:val="20"/>
         </w:rPr>
-        <w:t>dpkg-reconfigure gpsd</w:t>
-      </w:r>
+        <w:t>dpkg</w:t>
+      </w:r>
+      <w:proofErr w:type="spellEnd"/>
+      <w:r>
+        <w:rPr>
+          <w:rFonts w:ascii="Helvetica" w:hAnsi="Helvetica" w:cs="Helvetica"/>
+          <w:b/>
+          <w:bCs/>
+          <w:color w:val="333333"/>
+          <w:sz w:val="20"/>
+          <w:szCs w:val="20"/>
+        </w:rPr>
+        <w:t xml:space="preserve">-reconfigure </w:t>
+      </w:r>
+      <w:proofErr w:type="spellStart"/>
+      <w:r>
+        <w:rPr>
+          <w:rFonts w:ascii="Helvetica" w:hAnsi="Helvetica" w:cs="Helvetica"/>
+          <w:b/>
+          <w:bCs/>
+          <w:color w:val="333333"/>
+          <w:sz w:val="20"/>
+          <w:szCs w:val="20"/>
+        </w:rPr>
+        <w:t>gpsd</w:t>
+      </w:r>
+      <w:proofErr w:type="spellEnd"/>
       <w:r>
         <w:rPr>
           <w:rFonts w:ascii="Helvetica" w:hAnsi="Helvetica" w:cs="Helvetica"/>
@@ -2173,8 +3443,45 @@
           <w:sz w:val="20"/>
           <w:szCs w:val="20"/>
         </w:rPr>
-        <w:t>/etc/default/gpsd</w:t>
-      </w:r>
+        <w:t>/</w:t>
+      </w:r>
+      <w:proofErr w:type="spellStart"/>
+      <w:r>
+        <w:rPr>
+          <w:rFonts w:ascii="Helvetica" w:hAnsi="Helvetica" w:cs="Helvetica"/>
+          <w:b/>
+          <w:bCs/>
+          <w:color w:val="333333"/>
+          <w:sz w:val="20"/>
+          <w:szCs w:val="20"/>
+        </w:rPr>
+        <w:t>etc</w:t>
+      </w:r>
+      <w:proofErr w:type="spellEnd"/>
+      <w:r>
+        <w:rPr>
+          <w:rFonts w:ascii="Helvetica" w:hAnsi="Helvetica" w:cs="Helvetica"/>
+          <w:b/>
+          <w:bCs/>
+          <w:color w:val="333333"/>
+          <w:sz w:val="20"/>
+          <w:szCs w:val="20"/>
+        </w:rPr>
+        <w:t>/default/</w:t>
+      </w:r>
+      <w:proofErr w:type="spellStart"/>
+      <w:r>
+        <w:rPr>
+          <w:rFonts w:ascii="Helvetica" w:hAnsi="Helvetica" w:cs="Helvetica"/>
+          <w:b/>
+          <w:bCs/>
+          <w:color w:val="333333"/>
+          <w:sz w:val="20"/>
+          <w:szCs w:val="20"/>
+        </w:rPr>
+        <w:t>gpsd</w:t>
+      </w:r>
+      <w:proofErr w:type="spellEnd"/>
       <w:r>
         <w:rPr>
           <w:rStyle w:val="apple-converted-space"/>
@@ -2284,19 +3591,9 @@
           <w:bdr w:val="single" w:sz="6" w:space="4" w:color="E1E1E8" w:frame="1"/>
           <w:shd w:val="clear" w:color="auto" w:fill="F7F7F9"/>
         </w:rPr>
-        <w:t># Default settings for gpsd.</w:t>
-      </w:r>
-      <w:r>
-        <w:rPr>
-          <w:rFonts w:ascii="Courier New" w:hAnsi="Courier New" w:cs="Courier New"/>
-          <w:color w:val="8B8B8B"/>
-          <w:sz w:val="18"/>
-          <w:szCs w:val="18"/>
-          <w:bdr w:val="single" w:sz="6" w:space="4" w:color="E1E1E8" w:frame="1"/>
-          <w:shd w:val="clear" w:color="auto" w:fill="F7F7F9"/>
-        </w:rPr>
-        <w:br/>
-      </w:r>
+        <w:t xml:space="preserve"># Default settings for </w:t>
+      </w:r>
+      <w:proofErr w:type="spellStart"/>
       <w:r>
         <w:rPr>
           <w:rStyle w:val="HTMLCode"/>
@@ -2307,19 +3604,9 @@
           <w:bdr w:val="single" w:sz="6" w:space="4" w:color="E1E1E8" w:frame="1"/>
           <w:shd w:val="clear" w:color="auto" w:fill="F7F7F9"/>
         </w:rPr>
-        <w:t># Please do not edit this file directly - use `dpkg-reconfigure gpsd' to</w:t>
-      </w:r>
-      <w:r>
-        <w:rPr>
-          <w:rFonts w:ascii="Courier New" w:hAnsi="Courier New" w:cs="Courier New"/>
-          <w:color w:val="8B8B8B"/>
-          <w:sz w:val="18"/>
-          <w:szCs w:val="18"/>
-          <w:bdr w:val="single" w:sz="6" w:space="4" w:color="E1E1E8" w:frame="1"/>
-          <w:shd w:val="clear" w:color="auto" w:fill="F7F7F9"/>
-        </w:rPr>
-        <w:br/>
-      </w:r>
+        <w:t>gpsd</w:t>
+      </w:r>
+      <w:proofErr w:type="spellEnd"/>
       <w:r>
         <w:rPr>
           <w:rStyle w:val="HTMLCode"/>
@@ -2330,7 +3617,7 @@
           <w:bdr w:val="single" w:sz="6" w:space="4" w:color="E1E1E8" w:frame="1"/>
           <w:shd w:val="clear" w:color="auto" w:fill="F7F7F9"/>
         </w:rPr>
-        <w:t># change the options.</w:t>
+        <w:t>.</w:t>
       </w:r>
       <w:r>
         <w:rPr>
@@ -2353,19 +3640,9 @@
           <w:bdr w:val="single" w:sz="6" w:space="4" w:color="E1E1E8" w:frame="1"/>
           <w:shd w:val="clear" w:color="auto" w:fill="F7F7F9"/>
         </w:rPr>
-        <w:t>START_DAEMON="true"</w:t>
-      </w:r>
-      <w:r>
-        <w:rPr>
-          <w:rFonts w:ascii="Courier New" w:hAnsi="Courier New" w:cs="Courier New"/>
-          <w:color w:val="8B8B8B"/>
-          <w:sz w:val="18"/>
-          <w:szCs w:val="18"/>
-          <w:bdr w:val="single" w:sz="6" w:space="4" w:color="E1E1E8" w:frame="1"/>
-          <w:shd w:val="clear" w:color="auto" w:fill="F7F7F9"/>
-        </w:rPr>
-        <w:br/>
-      </w:r>
+        <w:t># Please do not edit this file directly - use `</w:t>
+      </w:r>
+      <w:proofErr w:type="spellStart"/>
       <w:r>
         <w:rPr>
           <w:rStyle w:val="HTMLCode"/>
@@ -2376,19 +3653,9 @@
           <w:bdr w:val="single" w:sz="6" w:space="4" w:color="E1E1E8" w:frame="1"/>
           <w:shd w:val="clear" w:color="auto" w:fill="F7F7F9"/>
         </w:rPr>
-        <w:t>GPSD_OPTIONS="/dev/ttyACM0"</w:t>
-      </w:r>
-      <w:r>
-        <w:rPr>
-          <w:rFonts w:ascii="Courier New" w:hAnsi="Courier New" w:cs="Courier New"/>
-          <w:color w:val="8B8B8B"/>
-          <w:sz w:val="18"/>
-          <w:szCs w:val="18"/>
-          <w:bdr w:val="single" w:sz="6" w:space="4" w:color="E1E1E8" w:frame="1"/>
-          <w:shd w:val="clear" w:color="auto" w:fill="F7F7F9"/>
-        </w:rPr>
-        <w:br/>
-      </w:r>
+        <w:t>dpkg</w:t>
+      </w:r>
+      <w:proofErr w:type="spellEnd"/>
       <w:r>
         <w:rPr>
           <w:rStyle w:val="HTMLCode"/>
@@ -2399,19 +3666,9 @@
           <w:bdr w:val="single" w:sz="6" w:space="4" w:color="E1E1E8" w:frame="1"/>
           <w:shd w:val="clear" w:color="auto" w:fill="F7F7F9"/>
         </w:rPr>
-        <w:t>DEVICES=""</w:t>
-      </w:r>
-      <w:r>
-        <w:rPr>
-          <w:rFonts w:ascii="Courier New" w:hAnsi="Courier New" w:cs="Courier New"/>
-          <w:color w:val="8B8B8B"/>
-          <w:sz w:val="18"/>
-          <w:szCs w:val="18"/>
-          <w:bdr w:val="single" w:sz="6" w:space="4" w:color="E1E1E8" w:frame="1"/>
-          <w:shd w:val="clear" w:color="auto" w:fill="F7F7F9"/>
-        </w:rPr>
-        <w:br/>
-      </w:r>
+        <w:t xml:space="preserve">-reconfigure </w:t>
+      </w:r>
+      <w:proofErr w:type="spellStart"/>
       <w:r>
         <w:rPr>
           <w:rStyle w:val="HTMLCode"/>
@@ -2422,19 +3679,9 @@
           <w:bdr w:val="single" w:sz="6" w:space="4" w:color="E1E1E8" w:frame="1"/>
           <w:shd w:val="clear" w:color="auto" w:fill="F7F7F9"/>
         </w:rPr>
-        <w:t>USBAUTO="true"</w:t>
-      </w:r>
-      <w:r>
-        <w:rPr>
-          <w:rFonts w:ascii="Courier New" w:hAnsi="Courier New" w:cs="Courier New"/>
-          <w:color w:val="8B8B8B"/>
-          <w:sz w:val="18"/>
-          <w:szCs w:val="18"/>
-          <w:bdr w:val="single" w:sz="6" w:space="4" w:color="E1E1E8" w:frame="1"/>
-          <w:shd w:val="clear" w:color="auto" w:fill="F7F7F9"/>
-        </w:rPr>
-        <w:br/>
-      </w:r>
+        <w:t>gpsd</w:t>
+      </w:r>
+      <w:proofErr w:type="spellEnd"/>
       <w:r>
         <w:rPr>
           <w:rStyle w:val="HTMLCode"/>
@@ -2445,7 +3692,171 @@
           <w:bdr w:val="single" w:sz="6" w:space="4" w:color="E1E1E8" w:frame="1"/>
           <w:shd w:val="clear" w:color="auto" w:fill="F7F7F9"/>
         </w:rPr>
-        <w:t>GPSD_SOCKET="/var/run/gpsd.sock"</w:t>
+        <w:t>' to</w:t>
+      </w:r>
+      <w:r>
+        <w:rPr>
+          <w:rFonts w:ascii="Courier New" w:hAnsi="Courier New" w:cs="Courier New"/>
+          <w:color w:val="8B8B8B"/>
+          <w:sz w:val="18"/>
+          <w:szCs w:val="18"/>
+          <w:bdr w:val="single" w:sz="6" w:space="4" w:color="E1E1E8" w:frame="1"/>
+          <w:shd w:val="clear" w:color="auto" w:fill="F7F7F9"/>
+        </w:rPr>
+        <w:br/>
+      </w:r>
+      <w:r>
+        <w:rPr>
+          <w:rStyle w:val="HTMLCode"/>
+          <w:rFonts w:eastAsiaTheme="minorHAnsi"/>
+          <w:color w:val="8B8B8B"/>
+          <w:sz w:val="18"/>
+          <w:szCs w:val="18"/>
+          <w:bdr w:val="single" w:sz="6" w:space="4" w:color="E1E1E8" w:frame="1"/>
+          <w:shd w:val="clear" w:color="auto" w:fill="F7F7F9"/>
+        </w:rPr>
+        <w:t># change the options.</w:t>
+      </w:r>
+      <w:r>
+        <w:rPr>
+          <w:rFonts w:ascii="Courier New" w:hAnsi="Courier New" w:cs="Courier New"/>
+          <w:color w:val="8B8B8B"/>
+          <w:sz w:val="18"/>
+          <w:szCs w:val="18"/>
+          <w:bdr w:val="single" w:sz="6" w:space="4" w:color="E1E1E8" w:frame="1"/>
+          <w:shd w:val="clear" w:color="auto" w:fill="F7F7F9"/>
+        </w:rPr>
+        <w:br/>
+      </w:r>
+      <w:r>
+        <w:rPr>
+          <w:rStyle w:val="HTMLCode"/>
+          <w:rFonts w:eastAsiaTheme="minorHAnsi"/>
+          <w:color w:val="8B8B8B"/>
+          <w:sz w:val="18"/>
+          <w:szCs w:val="18"/>
+          <w:bdr w:val="single" w:sz="6" w:space="4" w:color="E1E1E8" w:frame="1"/>
+          <w:shd w:val="clear" w:color="auto" w:fill="F7F7F9"/>
+        </w:rPr>
+        <w:t>START_DAEMON="true"</w:t>
+      </w:r>
+      <w:r>
+        <w:rPr>
+          <w:rFonts w:ascii="Courier New" w:hAnsi="Courier New" w:cs="Courier New"/>
+          <w:color w:val="8B8B8B"/>
+          <w:sz w:val="18"/>
+          <w:szCs w:val="18"/>
+          <w:bdr w:val="single" w:sz="6" w:space="4" w:color="E1E1E8" w:frame="1"/>
+          <w:shd w:val="clear" w:color="auto" w:fill="F7F7F9"/>
+        </w:rPr>
+        <w:br/>
+      </w:r>
+      <w:r>
+        <w:rPr>
+          <w:rStyle w:val="HTMLCode"/>
+          <w:rFonts w:eastAsiaTheme="minorHAnsi"/>
+          <w:color w:val="8B8B8B"/>
+          <w:sz w:val="18"/>
+          <w:szCs w:val="18"/>
+          <w:bdr w:val="single" w:sz="6" w:space="4" w:color="E1E1E8" w:frame="1"/>
+          <w:shd w:val="clear" w:color="auto" w:fill="F7F7F9"/>
+        </w:rPr>
+        <w:t>GPSD_OPTIONS="/dev/ttyACM0"</w:t>
+      </w:r>
+      <w:r>
+        <w:rPr>
+          <w:rFonts w:ascii="Courier New" w:hAnsi="Courier New" w:cs="Courier New"/>
+          <w:color w:val="8B8B8B"/>
+          <w:sz w:val="18"/>
+          <w:szCs w:val="18"/>
+          <w:bdr w:val="single" w:sz="6" w:space="4" w:color="E1E1E8" w:frame="1"/>
+          <w:shd w:val="clear" w:color="auto" w:fill="F7F7F9"/>
+        </w:rPr>
+        <w:br/>
+      </w:r>
+      <w:r>
+        <w:rPr>
+          <w:rStyle w:val="HTMLCode"/>
+          <w:rFonts w:eastAsiaTheme="minorHAnsi"/>
+          <w:color w:val="8B8B8B"/>
+          <w:sz w:val="18"/>
+          <w:szCs w:val="18"/>
+          <w:bdr w:val="single" w:sz="6" w:space="4" w:color="E1E1E8" w:frame="1"/>
+          <w:shd w:val="clear" w:color="auto" w:fill="F7F7F9"/>
+        </w:rPr>
+        <w:t>DEVICES=""</w:t>
+      </w:r>
+      <w:r>
+        <w:rPr>
+          <w:rFonts w:ascii="Courier New" w:hAnsi="Courier New" w:cs="Courier New"/>
+          <w:color w:val="8B8B8B"/>
+          <w:sz w:val="18"/>
+          <w:szCs w:val="18"/>
+          <w:bdr w:val="single" w:sz="6" w:space="4" w:color="E1E1E8" w:frame="1"/>
+          <w:shd w:val="clear" w:color="auto" w:fill="F7F7F9"/>
+        </w:rPr>
+        <w:br/>
+      </w:r>
+      <w:r>
+        <w:rPr>
+          <w:rStyle w:val="HTMLCode"/>
+          <w:rFonts w:eastAsiaTheme="minorHAnsi"/>
+          <w:color w:val="8B8B8B"/>
+          <w:sz w:val="18"/>
+          <w:szCs w:val="18"/>
+          <w:bdr w:val="single" w:sz="6" w:space="4" w:color="E1E1E8" w:frame="1"/>
+          <w:shd w:val="clear" w:color="auto" w:fill="F7F7F9"/>
+        </w:rPr>
+        <w:t>USBAUTO="true"</w:t>
+      </w:r>
+      <w:r>
+        <w:rPr>
+          <w:rFonts w:ascii="Courier New" w:hAnsi="Courier New" w:cs="Courier New"/>
+          <w:color w:val="8B8B8B"/>
+          <w:sz w:val="18"/>
+          <w:szCs w:val="18"/>
+          <w:bdr w:val="single" w:sz="6" w:space="4" w:color="E1E1E8" w:frame="1"/>
+          <w:shd w:val="clear" w:color="auto" w:fill="F7F7F9"/>
+        </w:rPr>
+        <w:br/>
+      </w:r>
+      <w:r>
+        <w:rPr>
+          <w:rStyle w:val="HTMLCode"/>
+          <w:rFonts w:eastAsiaTheme="minorHAnsi"/>
+          <w:color w:val="8B8B8B"/>
+          <w:sz w:val="18"/>
+          <w:szCs w:val="18"/>
+          <w:bdr w:val="single" w:sz="6" w:space="4" w:color="E1E1E8" w:frame="1"/>
+          <w:shd w:val="clear" w:color="auto" w:fill="F7F7F9"/>
+        </w:rPr>
+        <w:t>GPSD_SOCKET="/var/run/</w:t>
+      </w:r>
+      <w:proofErr w:type="spellStart"/>
+      <w:r>
+        <w:rPr>
+          <w:rStyle w:val="HTMLCode"/>
+          <w:rFonts w:eastAsiaTheme="minorHAnsi"/>
+          <w:color w:val="8B8B8B"/>
+          <w:sz w:val="18"/>
+          <w:szCs w:val="18"/>
+          <w:bdr w:val="single" w:sz="6" w:space="4" w:color="E1E1E8" w:frame="1"/>
+          <w:shd w:val="clear" w:color="auto" w:fill="F7F7F9"/>
+        </w:rPr>
+        <w:t>gpsd.sock</w:t>
+      </w:r>
+      <w:proofErr w:type="spellEnd"/>
+      <w:r>
+        <w:rPr>
+          <w:rStyle w:val="HTMLCode"/>
+          <w:rFonts w:eastAsiaTheme="minorHAnsi"/>
+          <w:color w:val="8B8B8B"/>
+          <w:sz w:val="18"/>
+          <w:szCs w:val="18"/>
+          <w:bdr w:val="single" w:sz="6" w:space="4" w:color="E1E1E8" w:frame="1"/>
+          <w:shd w:val="clear" w:color="auto" w:fill="F7F7F9"/>
+        </w:rPr>
+        <w:t>"</w:t>
       </w:r>
     </w:p>
     <w:p/>
